--- a/Documentation/Booklet.docx
+++ b/Documentation/Booklet.docx
@@ -1,6 +1,6 @@
 
 <file path=word/document.xml><?xml version="1.0" encoding="utf-8"?>
-<w:document xmlns:wpc="http://schemas.microsoft.com/office/word/2010/wordprocessingCanvas" xmlns:cx="http://schemas.microsoft.com/office/drawing/2014/chartex" xmlns:cx1="http://schemas.microsoft.com/office/drawing/2015/9/8/chartex" xmlns:cx2="http://schemas.microsoft.com/office/drawing/2015/10/21/chartex" xmlns:cx3="http://schemas.microsoft.com/office/drawing/2016/5/9/chartex" xmlns:cx4="http://schemas.microsoft.com/office/drawing/2016/5/10/chartex" xmlns:cx5="http://schemas.microsoft.com/office/drawing/2016/5/11/chartex" xmlns:cx6="http://schemas.microsoft.com/office/drawing/2016/5/12/chartex" xmlns:cx7="http://schemas.microsoft.com/office/drawing/2016/5/13/chartex" xmlns:cx8="http://schemas.microsoft.com/office/drawing/2016/5/14/chartex" xmlns:mc="http://schemas.openxmlformats.org/markup-compatibility/2006" xmlns:aink="http://schemas.microsoft.com/office/drawing/2016/ink" xmlns:am3d="http://schemas.microsoft.com/office/drawing/2017/model3d" xmlns:o="urn:schemas-microsoft-com:office:office" xmlns:oel="http://schemas.microsoft.com/office/2019/extlst" xmlns:r="http://schemas.openxmlformats.org/officeDocument/2006/relationships" xmlns:m="http://schemas.openxmlformats.org/officeDocument/2006/math" xmlns:v="urn:schemas-microsoft-com:vml" xmlns:wp14="http://schemas.microsoft.com/office/word/2010/wordprocessingDrawing" xmlns:wp="http://schemas.openxmlformats.org/drawingml/2006/wordprocessingDrawing" xmlns:w10="urn:schemas-microsoft-com:office:word" xmlns:w="http://schemas.openxmlformats.org/wordprocessingml/2006/main" xmlns:w14="http://schemas.microsoft.com/office/word/2010/wordml" xmlns:w15="http://schemas.microsoft.com/office/word/2012/wordml" xmlns:w16cex="http://schemas.microsoft.com/office/word/2018/wordml/cex" xmlns:w16cid="http://schemas.microsoft.com/office/word/2016/wordml/cid" xmlns:w16="http://schemas.microsoft.com/office/word/2018/wordml" xmlns:w16du="http://schemas.microsoft.com/office/word/2023/wordml/word16du" xmlns:w16sdtdh="http://schemas.microsoft.com/office/word/2020/wordml/sdtdatahash" xmlns:w16se="http://schemas.microsoft.com/office/word/2015/wordml/symex" xmlns:wpg="http://schemas.microsoft.com/office/word/2010/wordprocessingGroup" xmlns:wpi="http://schemas.microsoft.com/office/word/2010/wordprocessingInk" xmlns:wne="http://schemas.microsoft.com/office/word/2006/wordml" xmlns:wps="http://schemas.microsoft.com/office/word/2010/wordprocessingShape" mc:Ignorable="w14 w15 w16se w16cid w16 w16cex w16sdtdh w16du wp14">
+<w:document xmlns:wpc="http://schemas.microsoft.com/office/word/2010/wordprocessingCanvas" xmlns:cx="http://schemas.microsoft.com/office/drawing/2014/chartex" xmlns:cx1="http://schemas.microsoft.com/office/drawing/2015/9/8/chartex" xmlns:cx2="http://schemas.microsoft.com/office/drawing/2015/10/21/chartex" xmlns:cx3="http://schemas.microsoft.com/office/drawing/2016/5/9/chartex" xmlns:cx4="http://schemas.microsoft.com/office/drawing/2016/5/10/chartex" xmlns:cx5="http://schemas.microsoft.com/office/drawing/2016/5/11/chartex" xmlns:cx6="http://schemas.microsoft.com/office/drawing/2016/5/12/chartex" xmlns:cx7="http://schemas.microsoft.com/office/drawing/2016/5/13/chartex" xmlns:cx8="http://schemas.microsoft.com/office/drawing/2016/5/14/chartex" xmlns:mc="http://schemas.openxmlformats.org/markup-compatibility/2006" xmlns:aink="http://schemas.microsoft.com/office/drawing/2016/ink" xmlns:am3d="http://schemas.microsoft.com/office/drawing/2017/model3d" xmlns:o="urn:schemas-microsoft-com:office:office" xmlns:oel="http://schemas.microsoft.com/office/2019/extlst" xmlns:r="http://schemas.openxmlformats.org/officeDocument/2006/relationships" xmlns:m="http://schemas.openxmlformats.org/officeDocument/2006/math" xmlns:v="urn:schemas-microsoft-com:vml" xmlns:wp14="http://schemas.microsoft.com/office/word/2010/wordprocessingDrawing" xmlns:wp="http://schemas.openxmlformats.org/drawingml/2006/wordprocessingDrawing" xmlns:w10="urn:schemas-microsoft-com:office:word" xmlns:w="http://schemas.openxmlformats.org/wordprocessingml/2006/main" xmlns:w14="http://schemas.microsoft.com/office/word/2010/wordml" xmlns:w15="http://schemas.microsoft.com/office/word/2012/wordml" xmlns:w16cex="http://schemas.microsoft.com/office/word/2018/wordml/cex" xmlns:w16cid="http://schemas.microsoft.com/office/word/2016/wordml/cid" xmlns:w16="http://schemas.microsoft.com/office/word/2018/wordml" xmlns:w16sdtdh="http://schemas.microsoft.com/office/word/2020/wordml/sdtdatahash" xmlns:w16se="http://schemas.microsoft.com/office/word/2015/wordml/symex" xmlns:wpg="http://schemas.microsoft.com/office/word/2010/wordprocessingGroup" xmlns:wpi="http://schemas.microsoft.com/office/word/2010/wordprocessingInk" xmlns:wne="http://schemas.microsoft.com/office/word/2006/wordml" xmlns:wps="http://schemas.microsoft.com/office/word/2010/wordprocessingShape" mc:Ignorable="w14 w15 w16se w16cid w16 w16cex w16sdtdh wp14">
   <w:body>
     <w:p>
       <w:pPr>
@@ -81,7 +81,31 @@
           <w:lang w:val="en-US" w:eastAsia="it-IT"/>
           <w14:ligatures w14:val="none"/>
         </w:rPr>
-        <w:t>Web application in which users can create their own auction or partecipate to those of other people by betting a certain price .</w:t>
+        <w:t xml:space="preserve">Web application in which users can create their own auction or </w:t>
+      </w:r>
+      <w:proofErr w:type="spellStart"/>
+      <w:r>
+        <w:rPr>
+          <w:rFonts w:ascii="Calibri" w:eastAsia="Times New Roman" w:hAnsi="Calibri" w:cs="Calibri"/>
+          <w:kern w:val="0"/>
+          <w:sz w:val="24"/>
+          <w:szCs w:val="24"/>
+          <w:lang w:val="en-US" w:eastAsia="it-IT"/>
+          <w14:ligatures w14:val="none"/>
+        </w:rPr>
+        <w:t>partecipate</w:t>
+      </w:r>
+      <w:proofErr w:type="spellEnd"/>
+      <w:r>
+        <w:rPr>
+          <w:rFonts w:ascii="Calibri" w:eastAsia="Times New Roman" w:hAnsi="Calibri" w:cs="Calibri"/>
+          <w:kern w:val="0"/>
+          <w:sz w:val="24"/>
+          <w:szCs w:val="24"/>
+          <w:lang w:val="en-US" w:eastAsia="it-IT"/>
+          <w14:ligatures w14:val="none"/>
+        </w:rPr>
+        <w:t xml:space="preserve"> to those of other people by betting a certain price .</w:t>
       </w:r>
     </w:p>
     <w:p>
@@ -110,7 +134,35 @@
           <w:lang w:eastAsia="it-IT"/>
           <w14:ligatures w14:val="none"/>
         </w:rPr>
-        <w:t>System Objectives :</w:t>
+        <w:t xml:space="preserve">System </w:t>
+      </w:r>
+      <w:proofErr w:type="spellStart"/>
+      <w:r>
+        <w:rPr>
+          <w:rFonts w:ascii="Calibri" w:eastAsia="Times New Roman" w:hAnsi="Calibri" w:cs="Calibri"/>
+          <w:b/>
+          <w:bCs/>
+          <w:kern w:val="0"/>
+          <w:sz w:val="27"/>
+          <w:szCs w:val="27"/>
+          <w:lang w:eastAsia="it-IT"/>
+          <w14:ligatures w14:val="none"/>
+        </w:rPr>
+        <w:t>Objectives</w:t>
+      </w:r>
+      <w:proofErr w:type="spellEnd"/>
+      <w:r>
+        <w:rPr>
+          <w:rFonts w:ascii="Calibri" w:eastAsia="Times New Roman" w:hAnsi="Calibri" w:cs="Calibri"/>
+          <w:b/>
+          <w:bCs/>
+          <w:kern w:val="0"/>
+          <w:sz w:val="27"/>
+          <w:szCs w:val="27"/>
+          <w:lang w:eastAsia="it-IT"/>
+          <w14:ligatures w14:val="none"/>
+        </w:rPr>
+        <w:t xml:space="preserve"> :</w:t>
       </w:r>
     </w:p>
     <w:p>
@@ -185,16 +237,53 @@
           <w14:ligatures w14:val="none"/>
         </w:rPr>
       </w:pPr>
-      <w:r>
-        <w:rPr>
-          <w:rFonts w:ascii="Calibri" w:eastAsia="Times New Roman" w:hAnsi="Calibri" w:cs="Calibri"/>
-          <w:kern w:val="0"/>
-          <w:sz w:val="24"/>
-          <w:szCs w:val="24"/>
-          <w:lang w:eastAsia="it-IT"/>
-          <w14:ligatures w14:val="none"/>
-        </w:rPr>
-        <w:t>Participate to an auction.</w:t>
+      <w:proofErr w:type="spellStart"/>
+      <w:r>
+        <w:rPr>
+          <w:rFonts w:ascii="Calibri" w:eastAsia="Times New Roman" w:hAnsi="Calibri" w:cs="Calibri"/>
+          <w:kern w:val="0"/>
+          <w:sz w:val="24"/>
+          <w:szCs w:val="24"/>
+          <w:lang w:eastAsia="it-IT"/>
+          <w14:ligatures w14:val="none"/>
+        </w:rPr>
+        <w:t>Participate</w:t>
+      </w:r>
+      <w:proofErr w:type="spellEnd"/>
+      <w:r>
+        <w:rPr>
+          <w:rFonts w:ascii="Calibri" w:eastAsia="Times New Roman" w:hAnsi="Calibri" w:cs="Calibri"/>
+          <w:kern w:val="0"/>
+          <w:sz w:val="24"/>
+          <w:szCs w:val="24"/>
+          <w:lang w:eastAsia="it-IT"/>
+          <w14:ligatures w14:val="none"/>
+        </w:rPr>
+        <w:t xml:space="preserve"> to an </w:t>
+      </w:r>
+      <w:proofErr w:type="spellStart"/>
+      <w:r>
+        <w:rPr>
+          <w:rFonts w:ascii="Calibri" w:eastAsia="Times New Roman" w:hAnsi="Calibri" w:cs="Calibri"/>
+          <w:kern w:val="0"/>
+          <w:sz w:val="24"/>
+          <w:szCs w:val="24"/>
+          <w:lang w:eastAsia="it-IT"/>
+          <w14:ligatures w14:val="none"/>
+        </w:rPr>
+        <w:t>auction</w:t>
+      </w:r>
+      <w:proofErr w:type="spellEnd"/>
+      <w:r>
+        <w:rPr>
+          <w:rFonts w:ascii="Calibri" w:eastAsia="Times New Roman" w:hAnsi="Calibri" w:cs="Calibri"/>
+          <w:kern w:val="0"/>
+          <w:sz w:val="24"/>
+          <w:szCs w:val="24"/>
+          <w:lang w:eastAsia="it-IT"/>
+          <w14:ligatures w14:val="none"/>
+        </w:rPr>
+        <w:t>.</w:t>
       </w:r>
     </w:p>
     <w:p>
@@ -222,7 +311,79 @@
           <w:lang w:eastAsia="it-IT"/>
           <w14:ligatures w14:val="none"/>
         </w:rPr>
-        <w:t>Create their own auction.</w:t>
+        <w:t xml:space="preserve">Create </w:t>
+      </w:r>
+      <w:proofErr w:type="spellStart"/>
+      <w:r>
+        <w:rPr>
+          <w:rFonts w:ascii="Calibri" w:eastAsia="Times New Roman" w:hAnsi="Calibri" w:cs="Calibri"/>
+          <w:kern w:val="0"/>
+          <w:sz w:val="24"/>
+          <w:szCs w:val="24"/>
+          <w:lang w:eastAsia="it-IT"/>
+          <w14:ligatures w14:val="none"/>
+        </w:rPr>
+        <w:t>their</w:t>
+      </w:r>
+      <w:proofErr w:type="spellEnd"/>
+      <w:r>
+        <w:rPr>
+          <w:rFonts w:ascii="Calibri" w:eastAsia="Times New Roman" w:hAnsi="Calibri" w:cs="Calibri"/>
+          <w:kern w:val="0"/>
+          <w:sz w:val="24"/>
+          <w:szCs w:val="24"/>
+          <w:lang w:eastAsia="it-IT"/>
+          <w14:ligatures w14:val="none"/>
+        </w:rPr>
+        <w:t xml:space="preserve"> </w:t>
+      </w:r>
+      <w:proofErr w:type="spellStart"/>
+      <w:r>
+        <w:rPr>
+          <w:rFonts w:ascii="Calibri" w:eastAsia="Times New Roman" w:hAnsi="Calibri" w:cs="Calibri"/>
+          <w:kern w:val="0"/>
+          <w:sz w:val="24"/>
+          <w:szCs w:val="24"/>
+          <w:lang w:eastAsia="it-IT"/>
+          <w14:ligatures w14:val="none"/>
+        </w:rPr>
+        <w:t>own</w:t>
+      </w:r>
+      <w:proofErr w:type="spellEnd"/>
+      <w:r>
+        <w:rPr>
+          <w:rFonts w:ascii="Calibri" w:eastAsia="Times New Roman" w:hAnsi="Calibri" w:cs="Calibri"/>
+          <w:kern w:val="0"/>
+          <w:sz w:val="24"/>
+          <w:szCs w:val="24"/>
+          <w:lang w:eastAsia="it-IT"/>
+          <w14:ligatures w14:val="none"/>
+        </w:rPr>
+        <w:t xml:space="preserve"> </w:t>
+      </w:r>
+      <w:proofErr w:type="spellStart"/>
+      <w:r>
+        <w:rPr>
+          <w:rFonts w:ascii="Calibri" w:eastAsia="Times New Roman" w:hAnsi="Calibri" w:cs="Calibri"/>
+          <w:kern w:val="0"/>
+          <w:sz w:val="24"/>
+          <w:szCs w:val="24"/>
+          <w:lang w:eastAsia="it-IT"/>
+          <w14:ligatures w14:val="none"/>
+        </w:rPr>
+        <w:t>auction</w:t>
+      </w:r>
+      <w:proofErr w:type="spellEnd"/>
+      <w:r>
+        <w:rPr>
+          <w:rFonts w:ascii="Calibri" w:eastAsia="Times New Roman" w:hAnsi="Calibri" w:cs="Calibri"/>
+          <w:kern w:val="0"/>
+          <w:sz w:val="24"/>
+          <w:szCs w:val="24"/>
+          <w:lang w:eastAsia="it-IT"/>
+          <w14:ligatures w14:val="none"/>
+        </w:rPr>
+        <w:t>.</w:t>
       </w:r>
     </w:p>
     <w:p>
@@ -334,7 +495,55 @@
           <w:lang w:eastAsia="it-IT"/>
           <w14:ligatures w14:val="none"/>
         </w:rPr>
-        <w:t>Update their credentials.</w:t>
+        <w:t xml:space="preserve">Update </w:t>
+      </w:r>
+      <w:proofErr w:type="spellStart"/>
+      <w:r>
+        <w:rPr>
+          <w:rFonts w:ascii="Calibri" w:eastAsia="Times New Roman" w:hAnsi="Calibri" w:cs="Calibri"/>
+          <w:kern w:val="0"/>
+          <w:sz w:val="24"/>
+          <w:szCs w:val="24"/>
+          <w:lang w:eastAsia="it-IT"/>
+          <w14:ligatures w14:val="none"/>
+        </w:rPr>
+        <w:t>their</w:t>
+      </w:r>
+      <w:proofErr w:type="spellEnd"/>
+      <w:r>
+        <w:rPr>
+          <w:rFonts w:ascii="Calibri" w:eastAsia="Times New Roman" w:hAnsi="Calibri" w:cs="Calibri"/>
+          <w:kern w:val="0"/>
+          <w:sz w:val="24"/>
+          <w:szCs w:val="24"/>
+          <w:lang w:eastAsia="it-IT"/>
+          <w14:ligatures w14:val="none"/>
+        </w:rPr>
+        <w:t xml:space="preserve"> </w:t>
+      </w:r>
+      <w:proofErr w:type="spellStart"/>
+      <w:r>
+        <w:rPr>
+          <w:rFonts w:ascii="Calibri" w:eastAsia="Times New Roman" w:hAnsi="Calibri" w:cs="Calibri"/>
+          <w:kern w:val="0"/>
+          <w:sz w:val="24"/>
+          <w:szCs w:val="24"/>
+          <w:lang w:eastAsia="it-IT"/>
+          <w14:ligatures w14:val="none"/>
+        </w:rPr>
+        <w:t>credentials</w:t>
+      </w:r>
+      <w:proofErr w:type="spellEnd"/>
+      <w:r>
+        <w:rPr>
+          <w:rFonts w:ascii="Calibri" w:eastAsia="Times New Roman" w:hAnsi="Calibri" w:cs="Calibri"/>
+          <w:kern w:val="0"/>
+          <w:sz w:val="24"/>
+          <w:szCs w:val="24"/>
+          <w:lang w:eastAsia="it-IT"/>
+          <w14:ligatures w14:val="none"/>
+        </w:rPr>
+        <w:t>.</w:t>
       </w:r>
     </w:p>
     <w:p>
@@ -380,6 +589,7 @@
           <w14:ligatures w14:val="none"/>
         </w:rPr>
       </w:pPr>
+      <w:proofErr w:type="spellStart"/>
       <w:r>
         <w:rPr>
           <w:rFonts w:ascii="Calibri" w:eastAsia="Times New Roman" w:hAnsi="Calibri" w:cs="Calibri"/>
@@ -391,7 +601,21 @@
           <w:lang w:eastAsia="it-IT"/>
           <w14:ligatures w14:val="none"/>
         </w:rPr>
-        <w:t>Potential Users :</w:t>
+        <w:t>Potential</w:t>
+      </w:r>
+      <w:proofErr w:type="spellEnd"/>
+      <w:r>
+        <w:rPr>
+          <w:rFonts w:ascii="Calibri" w:eastAsia="Times New Roman" w:hAnsi="Calibri" w:cs="Calibri"/>
+          <w:b/>
+          <w:bCs/>
+          <w:kern w:val="0"/>
+          <w:sz w:val="27"/>
+          <w:szCs w:val="27"/>
+          <w:lang w:eastAsia="it-IT"/>
+          <w14:ligatures w14:val="none"/>
+        </w:rPr>
+        <w:t xml:space="preserve"> Users :</w:t>
       </w:r>
     </w:p>
     <w:p>
@@ -504,7 +728,31 @@
           <w:lang w:eastAsia="it-IT"/>
           <w14:ligatures w14:val="none"/>
         </w:rPr>
-        <w:t>User registers to the system</w:t>
+        <w:t xml:space="preserve">User </w:t>
+      </w:r>
+      <w:proofErr w:type="spellStart"/>
+      <w:r>
+        <w:rPr>
+          <w:rFonts w:ascii="Calibri" w:eastAsia="Times New Roman" w:hAnsi="Calibri" w:cs="Calibri"/>
+          <w:kern w:val="0"/>
+          <w:sz w:val="24"/>
+          <w:szCs w:val="24"/>
+          <w:lang w:eastAsia="it-IT"/>
+          <w14:ligatures w14:val="none"/>
+        </w:rPr>
+        <w:t>registers</w:t>
+      </w:r>
+      <w:proofErr w:type="spellEnd"/>
+      <w:r>
+        <w:rPr>
+          <w:rFonts w:ascii="Calibri" w:eastAsia="Times New Roman" w:hAnsi="Calibri" w:cs="Calibri"/>
+          <w:kern w:val="0"/>
+          <w:sz w:val="24"/>
+          <w:szCs w:val="24"/>
+          <w:lang w:eastAsia="it-IT"/>
+          <w14:ligatures w14:val="none"/>
+        </w:rPr>
+        <w:t xml:space="preserve"> to the system</w:t>
       </w:r>
     </w:p>
     <w:p>
@@ -532,8 +780,21 @@
           <w:lang w:eastAsia="it-IT"/>
           <w14:ligatures w14:val="none"/>
         </w:rPr>
-        <w:t>User logins to the application</w:t>
-      </w:r>
+        <w:t xml:space="preserve">User logins to the </w:t>
+      </w:r>
+      <w:proofErr w:type="spellStart"/>
+      <w:r>
+        <w:rPr>
+          <w:rFonts w:ascii="Calibri" w:eastAsia="Times New Roman" w:hAnsi="Calibri" w:cs="Calibri"/>
+          <w:kern w:val="0"/>
+          <w:sz w:val="24"/>
+          <w:szCs w:val="24"/>
+          <w:lang w:eastAsia="it-IT"/>
+          <w14:ligatures w14:val="none"/>
+        </w:rPr>
+        <w:t>application</w:t>
+      </w:r>
+      <w:proofErr w:type="spellEnd"/>
     </w:p>
     <w:p>
       <w:pPr>
@@ -588,8 +849,21 @@
           <w:lang w:eastAsia="it-IT"/>
           <w14:ligatures w14:val="none"/>
         </w:rPr>
-        <w:t>User follow an auction</w:t>
-      </w:r>
+        <w:t xml:space="preserve">User follow an </w:t>
+      </w:r>
+      <w:proofErr w:type="spellStart"/>
+      <w:r>
+        <w:rPr>
+          <w:rFonts w:ascii="Calibri" w:eastAsia="Times New Roman" w:hAnsi="Calibri" w:cs="Calibri"/>
+          <w:kern w:val="0"/>
+          <w:sz w:val="24"/>
+          <w:szCs w:val="24"/>
+          <w:lang w:eastAsia="it-IT"/>
+          <w14:ligatures w14:val="none"/>
+        </w:rPr>
+        <w:t>auction</w:t>
+      </w:r>
+      <w:proofErr w:type="spellEnd"/>
     </w:p>
     <w:p>
       <w:pPr>
@@ -616,8 +890,45 @@
           <w:lang w:eastAsia="it-IT"/>
           <w14:ligatures w14:val="none"/>
         </w:rPr>
-        <w:t>User participate to an auction</w:t>
-      </w:r>
+        <w:t xml:space="preserve">User </w:t>
+      </w:r>
+      <w:proofErr w:type="spellStart"/>
+      <w:r>
+        <w:rPr>
+          <w:rFonts w:ascii="Calibri" w:eastAsia="Times New Roman" w:hAnsi="Calibri" w:cs="Calibri"/>
+          <w:kern w:val="0"/>
+          <w:sz w:val="24"/>
+          <w:szCs w:val="24"/>
+          <w:lang w:eastAsia="it-IT"/>
+          <w14:ligatures w14:val="none"/>
+        </w:rPr>
+        <w:t>participate</w:t>
+      </w:r>
+      <w:proofErr w:type="spellEnd"/>
+      <w:r>
+        <w:rPr>
+          <w:rFonts w:ascii="Calibri" w:eastAsia="Times New Roman" w:hAnsi="Calibri" w:cs="Calibri"/>
+          <w:kern w:val="0"/>
+          <w:sz w:val="24"/>
+          <w:szCs w:val="24"/>
+          <w:lang w:eastAsia="it-IT"/>
+          <w14:ligatures w14:val="none"/>
+        </w:rPr>
+        <w:t xml:space="preserve"> to an </w:t>
+      </w:r>
+      <w:proofErr w:type="spellStart"/>
+      <w:r>
+        <w:rPr>
+          <w:rFonts w:ascii="Calibri" w:eastAsia="Times New Roman" w:hAnsi="Calibri" w:cs="Calibri"/>
+          <w:kern w:val="0"/>
+          <w:sz w:val="24"/>
+          <w:szCs w:val="24"/>
+          <w:lang w:eastAsia="it-IT"/>
+          <w14:ligatures w14:val="none"/>
+        </w:rPr>
+        <w:t>auction</w:t>
+      </w:r>
+      <w:proofErr w:type="spellEnd"/>
     </w:p>
     <w:p>
       <w:pPr>
@@ -644,8 +955,69 @@
           <w:lang w:eastAsia="it-IT"/>
           <w14:ligatures w14:val="none"/>
         </w:rPr>
-        <w:t>User create his own auction</w:t>
-      </w:r>
+        <w:t xml:space="preserve">User create </w:t>
+      </w:r>
+      <w:proofErr w:type="spellStart"/>
+      <w:r>
+        <w:rPr>
+          <w:rFonts w:ascii="Calibri" w:eastAsia="Times New Roman" w:hAnsi="Calibri" w:cs="Calibri"/>
+          <w:kern w:val="0"/>
+          <w:sz w:val="24"/>
+          <w:szCs w:val="24"/>
+          <w:lang w:eastAsia="it-IT"/>
+          <w14:ligatures w14:val="none"/>
+        </w:rPr>
+        <w:t>his</w:t>
+      </w:r>
+      <w:proofErr w:type="spellEnd"/>
+      <w:r>
+        <w:rPr>
+          <w:rFonts w:ascii="Calibri" w:eastAsia="Times New Roman" w:hAnsi="Calibri" w:cs="Calibri"/>
+          <w:kern w:val="0"/>
+          <w:sz w:val="24"/>
+          <w:szCs w:val="24"/>
+          <w:lang w:eastAsia="it-IT"/>
+          <w14:ligatures w14:val="none"/>
+        </w:rPr>
+        <w:t xml:space="preserve"> </w:t>
+      </w:r>
+      <w:proofErr w:type="spellStart"/>
+      <w:r>
+        <w:rPr>
+          <w:rFonts w:ascii="Calibri" w:eastAsia="Times New Roman" w:hAnsi="Calibri" w:cs="Calibri"/>
+          <w:kern w:val="0"/>
+          <w:sz w:val="24"/>
+          <w:szCs w:val="24"/>
+          <w:lang w:eastAsia="it-IT"/>
+          <w14:ligatures w14:val="none"/>
+        </w:rPr>
+        <w:t>own</w:t>
+      </w:r>
+      <w:proofErr w:type="spellEnd"/>
+      <w:r>
+        <w:rPr>
+          <w:rFonts w:ascii="Calibri" w:eastAsia="Times New Roman" w:hAnsi="Calibri" w:cs="Calibri"/>
+          <w:kern w:val="0"/>
+          <w:sz w:val="24"/>
+          <w:szCs w:val="24"/>
+          <w:lang w:eastAsia="it-IT"/>
+          <w14:ligatures w14:val="none"/>
+        </w:rPr>
+        <w:t xml:space="preserve"> </w:t>
+      </w:r>
+      <w:proofErr w:type="spellStart"/>
+      <w:r>
+        <w:rPr>
+          <w:rFonts w:ascii="Calibri" w:eastAsia="Times New Roman" w:hAnsi="Calibri" w:cs="Calibri"/>
+          <w:kern w:val="0"/>
+          <w:sz w:val="24"/>
+          <w:szCs w:val="24"/>
+          <w:lang w:eastAsia="it-IT"/>
+          <w14:ligatures w14:val="none"/>
+        </w:rPr>
+        <w:t>auction</w:t>
+      </w:r>
+      <w:proofErr w:type="spellEnd"/>
     </w:p>
     <w:p>
       <w:pPr>
@@ -672,8 +1044,69 @@
           <w:lang w:eastAsia="it-IT"/>
           <w14:ligatures w14:val="none"/>
         </w:rPr>
-        <w:t>User manage his profile</w:t>
-      </w:r>
+        <w:t xml:space="preserve">User </w:t>
+      </w:r>
+      <w:proofErr w:type="spellStart"/>
+      <w:r>
+        <w:rPr>
+          <w:rFonts w:ascii="Calibri" w:eastAsia="Times New Roman" w:hAnsi="Calibri" w:cs="Calibri"/>
+          <w:kern w:val="0"/>
+          <w:sz w:val="24"/>
+          <w:szCs w:val="24"/>
+          <w:lang w:eastAsia="it-IT"/>
+          <w14:ligatures w14:val="none"/>
+        </w:rPr>
+        <w:t>manage</w:t>
+      </w:r>
+      <w:proofErr w:type="spellEnd"/>
+      <w:r>
+        <w:rPr>
+          <w:rFonts w:ascii="Calibri" w:eastAsia="Times New Roman" w:hAnsi="Calibri" w:cs="Calibri"/>
+          <w:kern w:val="0"/>
+          <w:sz w:val="24"/>
+          <w:szCs w:val="24"/>
+          <w:lang w:eastAsia="it-IT"/>
+          <w14:ligatures w14:val="none"/>
+        </w:rPr>
+        <w:t xml:space="preserve"> </w:t>
+      </w:r>
+      <w:proofErr w:type="spellStart"/>
+      <w:r>
+        <w:rPr>
+          <w:rFonts w:ascii="Calibri" w:eastAsia="Times New Roman" w:hAnsi="Calibri" w:cs="Calibri"/>
+          <w:kern w:val="0"/>
+          <w:sz w:val="24"/>
+          <w:szCs w:val="24"/>
+          <w:lang w:eastAsia="it-IT"/>
+          <w14:ligatures w14:val="none"/>
+        </w:rPr>
+        <w:t>his</w:t>
+      </w:r>
+      <w:proofErr w:type="spellEnd"/>
+      <w:r>
+        <w:rPr>
+          <w:rFonts w:ascii="Calibri" w:eastAsia="Times New Roman" w:hAnsi="Calibri" w:cs="Calibri"/>
+          <w:kern w:val="0"/>
+          <w:sz w:val="24"/>
+          <w:szCs w:val="24"/>
+          <w:lang w:eastAsia="it-IT"/>
+          <w14:ligatures w14:val="none"/>
+        </w:rPr>
+        <w:t xml:space="preserve"> </w:t>
+      </w:r>
+      <w:proofErr w:type="spellStart"/>
+      <w:r>
+        <w:rPr>
+          <w:rFonts w:ascii="Calibri" w:eastAsia="Times New Roman" w:hAnsi="Calibri" w:cs="Calibri"/>
+          <w:kern w:val="0"/>
+          <w:sz w:val="24"/>
+          <w:szCs w:val="24"/>
+          <w:lang w:eastAsia="it-IT"/>
+          <w14:ligatures w14:val="none"/>
+        </w:rPr>
+        <w:t>profile</w:t>
+      </w:r>
+      <w:proofErr w:type="spellEnd"/>
     </w:p>
     <w:p>
       <w:pPr>
@@ -728,7 +1161,31 @@
           <w:lang w:eastAsia="it-IT"/>
           <w14:ligatures w14:val="none"/>
         </w:rPr>
-        <w:t>User deletes the account</w:t>
+        <w:t xml:space="preserve">User </w:t>
+      </w:r>
+      <w:proofErr w:type="spellStart"/>
+      <w:r>
+        <w:rPr>
+          <w:rFonts w:ascii="Calibri" w:eastAsia="Times New Roman" w:hAnsi="Calibri" w:cs="Calibri"/>
+          <w:kern w:val="0"/>
+          <w:sz w:val="24"/>
+          <w:szCs w:val="24"/>
+          <w:lang w:eastAsia="it-IT"/>
+          <w14:ligatures w14:val="none"/>
+        </w:rPr>
+        <w:t>deletes</w:t>
+      </w:r>
+      <w:proofErr w:type="spellEnd"/>
+      <w:r>
+        <w:rPr>
+          <w:rFonts w:ascii="Calibri" w:eastAsia="Times New Roman" w:hAnsi="Calibri" w:cs="Calibri"/>
+          <w:kern w:val="0"/>
+          <w:sz w:val="24"/>
+          <w:szCs w:val="24"/>
+          <w:lang w:eastAsia="it-IT"/>
+          <w14:ligatures w14:val="none"/>
+        </w:rPr>
+        <w:t xml:space="preserve"> the account</w:t>
       </w:r>
     </w:p>
     <w:p>
@@ -827,7 +1284,7 @@
     </w:p>
     <w:p>
       <w:pPr>
-        <w:pStyle w:val="NormaleWeb"/>
+        <w:pStyle w:val="NormalWeb"/>
         <w:rPr>
           <w:lang w:val="en-US"/>
         </w:rPr>
@@ -852,7 +1309,7 @@
     </w:p>
     <w:p>
       <w:pPr>
-        <w:pStyle w:val="NormaleWeb"/>
+        <w:pStyle w:val="NormalWeb"/>
         <w:rPr>
           <w:lang w:val="en-US"/>
         </w:rPr>
@@ -863,8 +1320,8 @@
           <w:lang w:val="en-US"/>
         </w:rPr>
         <w:drawing>
-          <wp:inline distT="0" distB="0" distL="0" distR="0" wp14:anchorId="7B77902B" wp14:editId="71FE605F">
-            <wp:extent cx="6120130" cy="312420"/>
+          <wp:inline distT="0" distB="0" distL="0" distR="0" wp14:anchorId="7B77902B" wp14:editId="4A329D1B">
+            <wp:extent cx="6270413" cy="426720"/>
             <wp:effectExtent l="0" t="0" r="0" b="0"/>
             <wp:docPr id="1251467936" name="Immagine 1"/>
             <wp:cNvGraphicFramePr>
@@ -877,20 +1334,27 @@
                     <pic:cNvPr id="1251467936" name=""/>
                     <pic:cNvPicPr/>
                   </pic:nvPicPr>
-                  <pic:blipFill>
+                  <pic:blipFill rotWithShape="1">
                     <a:blip r:embed="rId5"/>
-                    <a:stretch>
-                      <a:fillRect/>
-                    </a:stretch>
+                    <a:srcRect l="23158" t="-2438" b="-1"/>
+                    <a:stretch/>
                   </pic:blipFill>
-                  <pic:spPr>
+                  <pic:spPr bwMode="auto">
                     <a:xfrm>
                       <a:off x="0" y="0"/>
-                      <a:ext cx="6120130" cy="312420"/>
+                      <a:ext cx="6272752" cy="426879"/>
                     </a:xfrm>
                     <a:prstGeom prst="rect">
                       <a:avLst/>
                     </a:prstGeom>
+                    <a:ln>
+                      <a:noFill/>
+                    </a:ln>
+                    <a:extLst>
+                      <a:ext uri="{53640926-AAD7-44D8-BBD7-CCE9431645EC}">
+                        <a14:shadowObscured xmlns:a14="http://schemas.microsoft.com/office/drawing/2010/main"/>
+                      </a:ext>
+                    </a:extLst>
                   </pic:spPr>
                 </pic:pic>
               </a:graphicData>
@@ -901,7 +1365,7 @@
     </w:p>
     <w:p>
       <w:pPr>
-        <w:pStyle w:val="NormaleWeb"/>
+        <w:pStyle w:val="NormalWeb"/>
         <w:rPr>
           <w:lang w:val="en-US"/>
         </w:rPr>
@@ -916,9 +1380,9 @@
           <w:szCs w:val="27"/>
         </w:rPr>
         <w:drawing>
-          <wp:inline distT="0" distB="0" distL="0" distR="0" wp14:anchorId="4AACD552" wp14:editId="699F5423">
-            <wp:extent cx="5090160" cy="3163126"/>
-            <wp:effectExtent l="0" t="0" r="0" b="0"/>
+          <wp:inline distT="0" distB="0" distL="0" distR="0" wp14:anchorId="4AACD552" wp14:editId="6BFB1F95">
+            <wp:extent cx="4929421" cy="3063240"/>
+            <wp:effectExtent l="0" t="0" r="5080" b="3810"/>
             <wp:docPr id="961016348" name="Immagine 34" descr="Immagine che contiene testo, schermata, Carattere, numero&#10;&#10;Descrizione generata automaticamente"/>
             <wp:cNvGraphicFramePr>
               <a:graphicFrameLocks xmlns:a="http://schemas.openxmlformats.org/drawingml/2006/main" noChangeAspect="1"/>
@@ -948,7 +1412,7 @@
                   <pic:spPr bwMode="auto">
                     <a:xfrm>
                       <a:off x="0" y="0"/>
-                      <a:ext cx="5116467" cy="3179474"/>
+                      <a:ext cx="4964745" cy="3085191"/>
                     </a:xfrm>
                     <a:prstGeom prst="rect">
                       <a:avLst/>
@@ -1006,9 +1470,9 @@
           <w:noProof/>
         </w:rPr>
         <w:drawing>
-          <wp:inline distT="0" distB="0" distL="0" distR="0" wp14:anchorId="4D6F4E1E" wp14:editId="456D0794">
-            <wp:extent cx="6120130" cy="183515"/>
-            <wp:effectExtent l="0" t="0" r="0" b="6985"/>
+          <wp:inline distT="0" distB="0" distL="0" distR="0" wp14:anchorId="4D6F4E1E" wp14:editId="4C29658C">
+            <wp:extent cx="6213475" cy="333075"/>
+            <wp:effectExtent l="0" t="0" r="0" b="0"/>
             <wp:docPr id="318731466" name="Immagine 1"/>
             <wp:cNvGraphicFramePr>
               <a:graphicFrameLocks xmlns:a="http://schemas.openxmlformats.org/drawingml/2006/main" noChangeAspect="1"/>
@@ -1020,20 +1484,27 @@
                     <pic:cNvPr id="318731466" name=""/>
                     <pic:cNvPicPr/>
                   </pic:nvPicPr>
-                  <pic:blipFill>
+                  <pic:blipFill rotWithShape="1">
                     <a:blip r:embed="rId7"/>
-                    <a:stretch>
-                      <a:fillRect/>
-                    </a:stretch>
+                    <a:srcRect l="23158" t="-37370"/>
+                    <a:stretch/>
                   </pic:blipFill>
-                  <pic:spPr>
+                  <pic:spPr bwMode="auto">
                     <a:xfrm>
                       <a:off x="0" y="0"/>
-                      <a:ext cx="6120130" cy="183515"/>
+                      <a:ext cx="6348878" cy="340333"/>
                     </a:xfrm>
                     <a:prstGeom prst="rect">
                       <a:avLst/>
                     </a:prstGeom>
+                    <a:ln>
+                      <a:noFill/>
+                    </a:ln>
+                    <a:extLst>
+                      <a:ext uri="{53640926-AAD7-44D8-BBD7-CCE9431645EC}">
+                        <a14:shadowObscured xmlns:a14="http://schemas.microsoft.com/office/drawing/2010/main"/>
+                      </a:ext>
+                    </a:extLst>
                   </pic:spPr>
                 </pic:pic>
               </a:graphicData>
@@ -1046,9 +1517,9 @@
           <w:noProof/>
         </w:rPr>
         <w:drawing>
-          <wp:inline distT="0" distB="0" distL="0" distR="0" wp14:anchorId="0C22B404" wp14:editId="20C27FCF">
-            <wp:extent cx="6120130" cy="101600"/>
-            <wp:effectExtent l="0" t="0" r="0" b="0"/>
+          <wp:inline distT="0" distB="0" distL="0" distR="0" wp14:anchorId="0C22B404" wp14:editId="67A5C45B">
+            <wp:extent cx="6213763" cy="144780"/>
+            <wp:effectExtent l="0" t="0" r="0" b="7620"/>
             <wp:docPr id="1080576612" name="Immagine 1"/>
             <wp:cNvGraphicFramePr>
               <a:graphicFrameLocks xmlns:a="http://schemas.openxmlformats.org/drawingml/2006/main" noChangeAspect="1"/>
@@ -1060,20 +1531,27 @@
                     <pic:cNvPr id="1080576612" name=""/>
                     <pic:cNvPicPr/>
                   </pic:nvPicPr>
-                  <pic:blipFill>
+                  <pic:blipFill rotWithShape="1">
                     <a:blip r:embed="rId8"/>
-                    <a:stretch>
-                      <a:fillRect/>
-                    </a:stretch>
+                    <a:srcRect l="23407" t="-7501"/>
+                    <a:stretch/>
                   </pic:blipFill>
-                  <pic:spPr>
+                  <pic:spPr bwMode="auto">
                     <a:xfrm>
                       <a:off x="0" y="0"/>
-                      <a:ext cx="6120130" cy="101600"/>
+                      <a:ext cx="6262553" cy="145917"/>
                     </a:xfrm>
                     <a:prstGeom prst="rect">
                       <a:avLst/>
                     </a:prstGeom>
+                    <a:ln>
+                      <a:noFill/>
+                    </a:ln>
+                    <a:extLst>
+                      <a:ext uri="{53640926-AAD7-44D8-BBD7-CCE9431645EC}">
+                        <a14:shadowObscured xmlns:a14="http://schemas.microsoft.com/office/drawing/2010/main"/>
+                      </a:ext>
+                    </a:extLst>
                   </pic:spPr>
                 </pic:pic>
               </a:graphicData>
@@ -1110,9 +1588,9 @@
           <w14:ligatures w14:val="none"/>
         </w:rPr>
         <w:drawing>
-          <wp:inline distT="0" distB="0" distL="0" distR="0" wp14:anchorId="6A25B022" wp14:editId="48DC0856">
-            <wp:extent cx="5386676" cy="3413760"/>
-            <wp:effectExtent l="0" t="0" r="5080" b="0"/>
+          <wp:inline distT="0" distB="0" distL="0" distR="0" wp14:anchorId="6A25B022" wp14:editId="39D7FEC0">
+            <wp:extent cx="4983480" cy="3158238"/>
+            <wp:effectExtent l="0" t="0" r="7620" b="4445"/>
             <wp:docPr id="370653378" name="Immagine 1" descr="Immagine che contiene testo, schermata, schermo, software&#10;&#10;Descrizione generata automaticamente"/>
             <wp:cNvGraphicFramePr>
               <a:graphicFrameLocks xmlns:a="http://schemas.openxmlformats.org/drawingml/2006/main" noChangeAspect="1"/>
@@ -1133,7 +1611,7 @@
                   <pic:spPr>
                     <a:xfrm>
                       <a:off x="0" y="0"/>
-                      <a:ext cx="5405965" cy="3425984"/>
+                      <a:ext cx="5012756" cy="3176791"/>
                     </a:xfrm>
                     <a:prstGeom prst="rect">
                       <a:avLst/>
@@ -1192,46 +1670,6 @@
       </w:pPr>
       <w:r>
         <w:rPr>
-          <w:noProof/>
-        </w:rPr>
-        <w:drawing>
-          <wp:inline distT="0" distB="0" distL="0" distR="0" wp14:anchorId="68A43A75" wp14:editId="581575A0">
-            <wp:extent cx="6120130" cy="183515"/>
-            <wp:effectExtent l="0" t="0" r="0" b="6985"/>
-            <wp:docPr id="2028974354" name="Immagine 1"/>
-            <wp:cNvGraphicFramePr>
-              <a:graphicFrameLocks xmlns:a="http://schemas.openxmlformats.org/drawingml/2006/main" noChangeAspect="1"/>
-            </wp:cNvGraphicFramePr>
-            <a:graphic xmlns:a="http://schemas.openxmlformats.org/drawingml/2006/main">
-              <a:graphicData uri="http://schemas.openxmlformats.org/drawingml/2006/picture">
-                <pic:pic xmlns:pic="http://schemas.openxmlformats.org/drawingml/2006/picture">
-                  <pic:nvPicPr>
-                    <pic:cNvPr id="318731466" name=""/>
-                    <pic:cNvPicPr/>
-                  </pic:nvPicPr>
-                  <pic:blipFill>
-                    <a:blip r:embed="rId7"/>
-                    <a:stretch>
-                      <a:fillRect/>
-                    </a:stretch>
-                  </pic:blipFill>
-                  <pic:spPr>
-                    <a:xfrm>
-                      <a:off x="0" y="0"/>
-                      <a:ext cx="6120130" cy="183515"/>
-                    </a:xfrm>
-                    <a:prstGeom prst="rect">
-                      <a:avLst/>
-                    </a:prstGeom>
-                  </pic:spPr>
-                </pic:pic>
-              </a:graphicData>
-            </a:graphic>
-          </wp:inline>
-        </w:drawing>
-      </w:r>
-      <w:r>
-        <w:rPr>
           <w:rFonts w:ascii="Calibri" w:eastAsia="Times New Roman" w:hAnsi="Calibri" w:cs="Calibri"/>
           <w:b/>
           <w:bCs/>
@@ -1243,9 +1681,9 @@
           <w14:ligatures w14:val="none"/>
         </w:rPr>
         <w:drawing>
-          <wp:inline distT="0" distB="0" distL="0" distR="0" wp14:anchorId="5BD865BF" wp14:editId="4EE82A04">
-            <wp:extent cx="6120130" cy="100965"/>
-            <wp:effectExtent l="0" t="0" r="0" b="0"/>
+          <wp:inline distT="0" distB="0" distL="0" distR="0" wp14:anchorId="5BD865BF" wp14:editId="5DFE4243">
+            <wp:extent cx="6250093" cy="144780"/>
+            <wp:effectExtent l="0" t="0" r="0" b="7620"/>
             <wp:docPr id="1340273371" name="Immagine 1"/>
             <wp:cNvGraphicFramePr>
               <a:graphicFrameLocks xmlns:a="http://schemas.openxmlformats.org/drawingml/2006/main" noChangeAspect="1"/>
@@ -1257,20 +1695,27 @@
                     <pic:cNvPr id="1340273371" name=""/>
                     <pic:cNvPicPr/>
                   </pic:nvPicPr>
-                  <pic:blipFill>
+                  <pic:blipFill rotWithShape="1">
                     <a:blip r:embed="rId10"/>
-                    <a:stretch>
-                      <a:fillRect/>
-                    </a:stretch>
+                    <a:srcRect l="23407" t="-7546" b="-1"/>
+                    <a:stretch/>
                   </pic:blipFill>
-                  <pic:spPr>
+                  <pic:spPr bwMode="auto">
                     <a:xfrm>
                       <a:off x="0" y="0"/>
-                      <a:ext cx="6120130" cy="100965"/>
+                      <a:ext cx="6264689" cy="145118"/>
                     </a:xfrm>
                     <a:prstGeom prst="rect">
                       <a:avLst/>
                     </a:prstGeom>
+                    <a:ln>
+                      <a:noFill/>
+                    </a:ln>
+                    <a:extLst>
+                      <a:ext uri="{53640926-AAD7-44D8-BBD7-CCE9431645EC}">
+                        <a14:shadowObscured xmlns:a14="http://schemas.microsoft.com/office/drawing/2010/main"/>
+                      </a:ext>
+                    </a:extLst>
                   </pic:spPr>
                 </pic:pic>
               </a:graphicData>
@@ -1307,9 +1752,9 @@
           <w14:ligatures w14:val="none"/>
         </w:rPr>
         <w:drawing>
-          <wp:inline distT="0" distB="0" distL="0" distR="0" wp14:anchorId="00D4364E" wp14:editId="42F08827">
-            <wp:extent cx="4914900" cy="299913"/>
-            <wp:effectExtent l="0" t="0" r="0" b="5080"/>
+          <wp:inline distT="0" distB="0" distL="0" distR="0" wp14:anchorId="00D4364E" wp14:editId="158E988D">
+            <wp:extent cx="5744234" cy="350520"/>
+            <wp:effectExtent l="0" t="0" r="8890" b="0"/>
             <wp:docPr id="60198040" name="Immagine 35"/>
             <wp:cNvGraphicFramePr>
               <a:graphicFrameLocks xmlns:a="http://schemas.openxmlformats.org/drawingml/2006/main" noChangeAspect="1"/>
@@ -1339,7 +1784,7 @@
                   <pic:spPr bwMode="auto">
                     <a:xfrm>
                       <a:off x="0" y="0"/>
-                      <a:ext cx="5090067" cy="310602"/>
+                      <a:ext cx="5953957" cy="363318"/>
                     </a:xfrm>
                     <a:prstGeom prst="rect">
                       <a:avLst/>
@@ -1389,21 +1834,35 @@
     <w:p>
       <w:pPr>
         <w:spacing w:before="100" w:beforeAutospacing="1" w:after="100" w:afterAutospacing="1" w:line="240" w:lineRule="auto"/>
-        <w:outlineLvl w:val="2"/>
-        <w:rPr>
+        <w:rPr>
+          <w:rFonts w:ascii="Calibri" w:eastAsia="Times New Roman" w:hAnsi="Calibri" w:cs="Calibri"/>
+          <w:b/>
+          <w:bCs/>
           <w:noProof/>
-          <w:lang w:val="en-US"/>
-        </w:rPr>
-      </w:pPr>
-      <w:r>
-        <w:rPr>
+          <w:kern w:val="0"/>
+          <w:sz w:val="27"/>
+          <w:szCs w:val="27"/>
+          <w:lang w:eastAsia="it-IT"/>
+          <w14:ligatures w14:val="none"/>
+        </w:rPr>
+      </w:pPr>
+      <w:r>
+        <w:rPr>
+          <w:rFonts w:ascii="Calibri" w:eastAsia="Times New Roman" w:hAnsi="Calibri" w:cs="Calibri"/>
+          <w:b/>
+          <w:bCs/>
           <w:noProof/>
+          <w:kern w:val="0"/>
+          <w:sz w:val="27"/>
+          <w:szCs w:val="27"/>
+          <w:lang w:eastAsia="it-IT"/>
+          <w14:ligatures w14:val="none"/>
         </w:rPr>
         <w:drawing>
-          <wp:inline distT="0" distB="0" distL="0" distR="0" wp14:anchorId="7BDCB252" wp14:editId="6C53C5D5">
-            <wp:extent cx="6120130" cy="183515"/>
-            <wp:effectExtent l="0" t="0" r="0" b="6985"/>
-            <wp:docPr id="1647902349" name="Immagine 1"/>
+          <wp:inline distT="0" distB="0" distL="0" distR="0" wp14:anchorId="54518828" wp14:editId="2798C05F">
+            <wp:extent cx="6393180" cy="323042"/>
+            <wp:effectExtent l="0" t="0" r="0" b="1270"/>
+            <wp:docPr id="782795962" name="Picture 1"/>
             <wp:cNvGraphicFramePr>
               <a:graphicFrameLocks xmlns:a="http://schemas.openxmlformats.org/drawingml/2006/main" noChangeAspect="1"/>
             </wp:cNvGraphicFramePr>
@@ -1411,11 +1870,11 @@
               <a:graphicData uri="http://schemas.openxmlformats.org/drawingml/2006/picture">
                 <pic:pic xmlns:pic="http://schemas.openxmlformats.org/drawingml/2006/picture">
                   <pic:nvPicPr>
-                    <pic:cNvPr id="318731466" name=""/>
+                    <pic:cNvPr id="782795962" name=""/>
                     <pic:cNvPicPr/>
                   </pic:nvPicPr>
                   <pic:blipFill>
-                    <a:blip r:embed="rId7"/>
+                    <a:blip r:embed="rId12"/>
                     <a:stretch>
                       <a:fillRect/>
                     </a:stretch>
@@ -1423,7 +1882,7 @@
                   <pic:spPr>
                     <a:xfrm>
                       <a:off x="0" y="0"/>
-                      <a:ext cx="6120130" cy="183515"/>
+                      <a:ext cx="6475171" cy="327185"/>
                     </a:xfrm>
                     <a:prstGeom prst="rect">
                       <a:avLst/>
@@ -1439,100 +1898,30 @@
     <w:p>
       <w:pPr>
         <w:spacing w:before="100" w:beforeAutospacing="1" w:after="100" w:afterAutospacing="1" w:line="240" w:lineRule="auto"/>
-        <w:outlineLvl w:val="2"/>
-        <w:rPr>
-          <w:rFonts w:ascii="Calibri" w:eastAsia="Times New Roman" w:hAnsi="Calibri" w:cs="Calibri"/>
-          <w:b/>
-          <w:bCs/>
+        <w:rPr>
+          <w:rFonts w:ascii="Calibri" w:eastAsia="Times New Roman" w:hAnsi="Calibri" w:cs="Calibri"/>
+          <w:kern w:val="0"/>
+          <w:sz w:val="24"/>
+          <w:szCs w:val="24"/>
+          <w:lang w:eastAsia="it-IT"/>
+          <w14:ligatures w14:val="none"/>
+        </w:rPr>
+      </w:pPr>
+      <w:r>
+        <w:rPr>
+          <w:rFonts w:ascii="Calibri" w:eastAsia="Times New Roman" w:hAnsi="Calibri" w:cs="Calibri"/>
+          <w:b/>
+          <w:bCs/>
+          <w:noProof/>
           <w:kern w:val="0"/>
           <w:sz w:val="27"/>
           <w:szCs w:val="27"/>
           <w:lang w:eastAsia="it-IT"/>
           <w14:ligatures w14:val="none"/>
         </w:rPr>
-      </w:pPr>
-      <w:r>
-        <w:rPr>
-          <w:noProof/>
-          <w:lang w:val="en-US"/>
-        </w:rPr>
         <w:drawing>
-          <wp:inline distT="0" distB="0" distL="0" distR="0" wp14:anchorId="38C2763B" wp14:editId="173E854F">
-            <wp:extent cx="6118860" cy="449580"/>
-            <wp:effectExtent l="0" t="0" r="0" b="7620"/>
-            <wp:docPr id="2140366039" name="Immagine 41"/>
-            <wp:cNvGraphicFramePr>
-              <a:graphicFrameLocks xmlns:a="http://schemas.openxmlformats.org/drawingml/2006/main" noChangeAspect="1"/>
-            </wp:cNvGraphicFramePr>
-            <a:graphic xmlns:a="http://schemas.openxmlformats.org/drawingml/2006/main">
-              <a:graphicData uri="http://schemas.openxmlformats.org/drawingml/2006/picture">
-                <pic:pic xmlns:pic="http://schemas.openxmlformats.org/drawingml/2006/picture">
-                  <pic:nvPicPr>
-                    <pic:cNvPr id="0" name="Picture 74"/>
-                    <pic:cNvPicPr>
-                      <a:picLocks noChangeAspect="1" noChangeArrowheads="1"/>
-                    </pic:cNvPicPr>
-                  </pic:nvPicPr>
-                  <pic:blipFill>
-                    <a:blip r:embed="rId12">
-                      <a:extLst>
-                        <a:ext uri="{28A0092B-C50C-407E-A947-70E740481C1C}">
-                          <a14:useLocalDpi xmlns:a14="http://schemas.microsoft.com/office/drawing/2010/main" val="0"/>
-                        </a:ext>
-                      </a:extLst>
-                    </a:blip>
-                    <a:srcRect/>
-                    <a:stretch>
-                      <a:fillRect/>
-                    </a:stretch>
-                  </pic:blipFill>
-                  <pic:spPr bwMode="auto">
-                    <a:xfrm>
-                      <a:off x="0" y="0"/>
-                      <a:ext cx="6118860" cy="449580"/>
-                    </a:xfrm>
-                    <a:prstGeom prst="rect">
-                      <a:avLst/>
-                    </a:prstGeom>
-                    <a:noFill/>
-                    <a:ln>
-                      <a:noFill/>
-                    </a:ln>
-                  </pic:spPr>
-                </pic:pic>
-              </a:graphicData>
-            </a:graphic>
-          </wp:inline>
-        </w:drawing>
-      </w:r>
-    </w:p>
-    <w:p>
-      <w:pPr>
-        <w:spacing w:before="100" w:beforeAutospacing="1" w:after="100" w:afterAutospacing="1" w:line="240" w:lineRule="auto"/>
-        <w:rPr>
-          <w:rFonts w:ascii="Calibri" w:eastAsia="Times New Roman" w:hAnsi="Calibri" w:cs="Calibri"/>
-          <w:kern w:val="0"/>
-          <w:sz w:val="24"/>
-          <w:szCs w:val="24"/>
-          <w:lang w:eastAsia="it-IT"/>
-          <w14:ligatures w14:val="none"/>
-        </w:rPr>
-      </w:pPr>
-      <w:r>
-        <w:rPr>
-          <w:rFonts w:ascii="Calibri" w:eastAsia="Times New Roman" w:hAnsi="Calibri" w:cs="Calibri"/>
-          <w:b/>
-          <w:bCs/>
-          <w:noProof/>
-          <w:kern w:val="0"/>
-          <w:sz w:val="27"/>
-          <w:szCs w:val="27"/>
-          <w:lang w:eastAsia="it-IT"/>
-          <w14:ligatures w14:val="none"/>
-        </w:rPr>
-        <w:drawing>
-          <wp:inline distT="0" distB="0" distL="0" distR="0" wp14:anchorId="028BDEA8" wp14:editId="4063F2CA">
-            <wp:extent cx="3619500" cy="2274598"/>
+          <wp:inline distT="0" distB="0" distL="0" distR="0" wp14:anchorId="028BDEA8" wp14:editId="087E5992">
+            <wp:extent cx="4498553" cy="2827020"/>
             <wp:effectExtent l="0" t="0" r="0" b="0"/>
             <wp:docPr id="1564193008" name="Immagine 36" descr="Immagine che contiene testo, schermata, schermo, software&#10;&#10;Descrizione generata automaticamente"/>
             <wp:cNvGraphicFramePr>
@@ -1563,7 +1952,7 @@
                   <pic:spPr bwMode="auto">
                     <a:xfrm>
                       <a:off x="0" y="0"/>
-                      <a:ext cx="3644638" cy="2290395"/>
+                      <a:ext cx="4550637" cy="2859751"/>
                     </a:xfrm>
                     <a:prstGeom prst="rect">
                       <a:avLst/>
@@ -1636,61 +2025,6 @@
       </w:pPr>
       <w:r>
         <w:rPr>
-          <w:noProof/>
-        </w:rPr>
-        <w:drawing>
-          <wp:inline distT="0" distB="0" distL="0" distR="0" wp14:anchorId="15B8F5B4" wp14:editId="43CF3C2E">
-            <wp:extent cx="6120130" cy="183515"/>
-            <wp:effectExtent l="0" t="0" r="0" b="6985"/>
-            <wp:docPr id="1009433302" name="Immagine 1"/>
-            <wp:cNvGraphicFramePr>
-              <a:graphicFrameLocks xmlns:a="http://schemas.openxmlformats.org/drawingml/2006/main" noChangeAspect="1"/>
-            </wp:cNvGraphicFramePr>
-            <a:graphic xmlns:a="http://schemas.openxmlformats.org/drawingml/2006/main">
-              <a:graphicData uri="http://schemas.openxmlformats.org/drawingml/2006/picture">
-                <pic:pic xmlns:pic="http://schemas.openxmlformats.org/drawingml/2006/picture">
-                  <pic:nvPicPr>
-                    <pic:cNvPr id="318731466" name=""/>
-                    <pic:cNvPicPr/>
-                  </pic:nvPicPr>
-                  <pic:blipFill>
-                    <a:blip r:embed="rId7"/>
-                    <a:stretch>
-                      <a:fillRect/>
-                    </a:stretch>
-                  </pic:blipFill>
-                  <pic:spPr>
-                    <a:xfrm>
-                      <a:off x="0" y="0"/>
-                      <a:ext cx="6120130" cy="183515"/>
-                    </a:xfrm>
-                    <a:prstGeom prst="rect">
-                      <a:avLst/>
-                    </a:prstGeom>
-                  </pic:spPr>
-                </pic:pic>
-              </a:graphicData>
-            </a:graphic>
-          </wp:inline>
-        </w:drawing>
-      </w:r>
-    </w:p>
-    <w:p>
-      <w:pPr>
-        <w:spacing w:before="100" w:beforeAutospacing="1" w:after="100" w:afterAutospacing="1" w:line="240" w:lineRule="auto"/>
-        <w:outlineLvl w:val="2"/>
-        <w:rPr>
-          <w:rFonts w:ascii="Calibri" w:eastAsia="Times New Roman" w:hAnsi="Calibri" w:cs="Calibri"/>
-          <w:noProof/>
-          <w:kern w:val="0"/>
-          <w:sz w:val="24"/>
-          <w:szCs w:val="24"/>
-          <w:lang w:eastAsia="it-IT"/>
-          <w14:ligatures w14:val="none"/>
-        </w:rPr>
-      </w:pPr>
-      <w:r>
-        <w:rPr>
           <w:rFonts w:ascii="Calibri" w:eastAsia="Times New Roman" w:hAnsi="Calibri" w:cs="Calibri"/>
           <w:b/>
           <w:bCs/>
@@ -1702,9 +2036,9 @@
           <w14:ligatures w14:val="none"/>
         </w:rPr>
         <w:drawing>
-          <wp:inline distT="0" distB="0" distL="0" distR="0" wp14:anchorId="2954AE06" wp14:editId="35C91AF8">
-            <wp:extent cx="6120130" cy="339725"/>
-            <wp:effectExtent l="0" t="0" r="0" b="3175"/>
+          <wp:inline distT="0" distB="0" distL="0" distR="0" wp14:anchorId="2954AE06" wp14:editId="20D632D1">
+            <wp:extent cx="6293340" cy="464820"/>
+            <wp:effectExtent l="0" t="0" r="0" b="0"/>
             <wp:docPr id="453014045" name="Immagine 1"/>
             <wp:cNvGraphicFramePr>
               <a:graphicFrameLocks xmlns:a="http://schemas.openxmlformats.org/drawingml/2006/main" noChangeAspect="1"/>
@@ -1716,20 +2050,27 @@
                     <pic:cNvPr id="453014045" name=""/>
                     <pic:cNvPicPr/>
                   </pic:nvPicPr>
-                  <pic:blipFill>
+                  <pic:blipFill rotWithShape="1">
                     <a:blip r:embed="rId14"/>
-                    <a:stretch>
-                      <a:fillRect/>
-                    </a:stretch>
+                    <a:srcRect l="23158" t="-2243"/>
+                    <a:stretch/>
                   </pic:blipFill>
-                  <pic:spPr>
+                  <pic:spPr bwMode="auto">
                     <a:xfrm>
                       <a:off x="0" y="0"/>
-                      <a:ext cx="6120130" cy="339725"/>
+                      <a:ext cx="6296449" cy="465050"/>
                     </a:xfrm>
                     <a:prstGeom prst="rect">
                       <a:avLst/>
                     </a:prstGeom>
+                    <a:ln>
+                      <a:noFill/>
+                    </a:ln>
+                    <a:extLst>
+                      <a:ext uri="{53640926-AAD7-44D8-BBD7-CCE9431645EC}">
+                        <a14:shadowObscured xmlns:a14="http://schemas.microsoft.com/office/drawing/2010/main"/>
+                      </a:ext>
+                    </a:extLst>
                   </pic:spPr>
                 </pic:pic>
               </a:graphicData>
@@ -1764,9 +2105,9 @@
           <w14:ligatures w14:val="none"/>
         </w:rPr>
         <w:drawing>
-          <wp:inline distT="0" distB="0" distL="0" distR="0" wp14:anchorId="381F6387" wp14:editId="06B47F0D">
-            <wp:extent cx="3886200" cy="2461582"/>
-            <wp:effectExtent l="0" t="0" r="0" b="0"/>
+          <wp:inline distT="0" distB="0" distL="0" distR="0" wp14:anchorId="381F6387" wp14:editId="34A1D635">
+            <wp:extent cx="4450080" cy="2818753"/>
+            <wp:effectExtent l="0" t="0" r="7620" b="1270"/>
             <wp:docPr id="1154387631" name="Immagine 37" descr="Immagine che contiene testo, schermata, numero, schermo&#10;&#10;Descrizione generata automaticamente"/>
             <wp:cNvGraphicFramePr>
               <a:graphicFrameLocks xmlns:a="http://schemas.openxmlformats.org/drawingml/2006/main" noChangeAspect="1"/>
@@ -1796,7 +2137,7 @@
                   <pic:spPr bwMode="auto">
                     <a:xfrm>
                       <a:off x="0" y="0"/>
-                      <a:ext cx="3905361" cy="2473719"/>
+                      <a:ext cx="4484664" cy="2840659"/>
                     </a:xfrm>
                     <a:prstGeom prst="rect">
                       <a:avLst/>
@@ -1828,6 +2169,7 @@
           <w14:ligatures w14:val="none"/>
         </w:rPr>
       </w:pPr>
+      <w:proofErr w:type="spellStart"/>
       <w:r>
         <w:rPr>
           <w:rFonts w:ascii="Calibri" w:eastAsia="Times New Roman" w:hAnsi="Calibri" w:cs="Calibri"/>
@@ -1840,13 +2182,10 @@
           <w14:ligatures w14:val="none"/>
         </w:rPr>
         <w:lastRenderedPageBreak/>
-        <w:t>Auction :</w:t>
-      </w:r>
-    </w:p>
-    <w:p>
-      <w:pPr>
-        <w:spacing w:before="100" w:beforeAutospacing="1" w:after="100" w:afterAutospacing="1" w:line="240" w:lineRule="auto"/>
-        <w:outlineLvl w:val="2"/>
+        <w:t>Auction</w:t>
+      </w:r>
+      <w:proofErr w:type="spellEnd"/>
+      <w:r>
         <w:rPr>
           <w:rFonts w:ascii="Calibri" w:eastAsia="Times New Roman" w:hAnsi="Calibri" w:cs="Calibri"/>
           <w:b/>
@@ -1857,61 +2196,32 @@
           <w:lang w:eastAsia="it-IT"/>
           <w14:ligatures w14:val="none"/>
         </w:rPr>
+        <w:t xml:space="preserve"> :</w:t>
+      </w:r>
+    </w:p>
+    <w:p>
+      <w:pPr>
+        <w:spacing w:before="100" w:beforeAutospacing="1" w:after="100" w:afterAutospacing="1" w:line="240" w:lineRule="auto"/>
+        <w:outlineLvl w:val="2"/>
+        <w:rPr>
+          <w:rFonts w:ascii="Calibri" w:eastAsia="Times New Roman" w:hAnsi="Calibri" w:cs="Calibri"/>
+          <w:b/>
+          <w:bCs/>
+          <w:kern w:val="0"/>
+          <w:sz w:val="27"/>
+          <w:szCs w:val="27"/>
+          <w:lang w:eastAsia="it-IT"/>
+          <w14:ligatures w14:val="none"/>
+        </w:rPr>
       </w:pPr>
       <w:r>
         <w:rPr>
           <w:noProof/>
         </w:rPr>
-        <w:t xml:space="preserve"> </w:t>
-      </w:r>
-      <w:r>
-        <w:rPr>
-          <w:noProof/>
-        </w:rPr>
         <w:drawing>
-          <wp:inline distT="0" distB="0" distL="0" distR="0" wp14:anchorId="5AB4F52D" wp14:editId="2F5A0E71">
-            <wp:extent cx="6120130" cy="183515"/>
-            <wp:effectExtent l="0" t="0" r="0" b="6985"/>
-            <wp:docPr id="1436287694" name="Immagine 1"/>
-            <wp:cNvGraphicFramePr>
-              <a:graphicFrameLocks xmlns:a="http://schemas.openxmlformats.org/drawingml/2006/main" noChangeAspect="1"/>
-            </wp:cNvGraphicFramePr>
-            <a:graphic xmlns:a="http://schemas.openxmlformats.org/drawingml/2006/main">
-              <a:graphicData uri="http://schemas.openxmlformats.org/drawingml/2006/picture">
-                <pic:pic xmlns:pic="http://schemas.openxmlformats.org/drawingml/2006/picture">
-                  <pic:nvPicPr>
-                    <pic:cNvPr id="318731466" name=""/>
-                    <pic:cNvPicPr/>
-                  </pic:nvPicPr>
-                  <pic:blipFill>
-                    <a:blip r:embed="rId7"/>
-                    <a:stretch>
-                      <a:fillRect/>
-                    </a:stretch>
-                  </pic:blipFill>
-                  <pic:spPr>
-                    <a:xfrm>
-                      <a:off x="0" y="0"/>
-                      <a:ext cx="6120130" cy="183515"/>
-                    </a:xfrm>
-                    <a:prstGeom prst="rect">
-                      <a:avLst/>
-                    </a:prstGeom>
-                  </pic:spPr>
-                </pic:pic>
-              </a:graphicData>
-            </a:graphic>
-          </wp:inline>
-        </w:drawing>
-      </w:r>
-      <w:r>
-        <w:rPr>
-          <w:noProof/>
-        </w:rPr>
-        <w:drawing>
-          <wp:inline distT="0" distB="0" distL="0" distR="0" wp14:anchorId="41B70AD1" wp14:editId="7CC3AD62">
-            <wp:extent cx="6120130" cy="359410"/>
-            <wp:effectExtent l="0" t="0" r="0" b="2540"/>
+          <wp:inline distT="0" distB="0" distL="0" distR="0" wp14:anchorId="41B70AD1" wp14:editId="6FE5760F">
+            <wp:extent cx="6295220" cy="472440"/>
+            <wp:effectExtent l="0" t="0" r="0" b="3810"/>
             <wp:docPr id="1900666399" name="Immagine 1"/>
             <wp:cNvGraphicFramePr>
               <a:graphicFrameLocks xmlns:a="http://schemas.openxmlformats.org/drawingml/2006/main" noChangeAspect="1"/>
@@ -1923,20 +2233,27 @@
                     <pic:cNvPr id="1900666399" name=""/>
                     <pic:cNvPicPr/>
                   </pic:nvPicPr>
-                  <pic:blipFill>
+                  <pic:blipFill rotWithShape="1">
                     <a:blip r:embed="rId16"/>
-                    <a:stretch>
-                      <a:fillRect/>
-                    </a:stretch>
+                    <a:srcRect l="23407" t="2120"/>
+                    <a:stretch/>
                   </pic:blipFill>
-                  <pic:spPr>
+                  <pic:spPr bwMode="auto">
                     <a:xfrm>
                       <a:off x="0" y="0"/>
-                      <a:ext cx="6120130" cy="359410"/>
+                      <a:ext cx="6316206" cy="474015"/>
                     </a:xfrm>
                     <a:prstGeom prst="rect">
                       <a:avLst/>
                     </a:prstGeom>
+                    <a:ln>
+                      <a:noFill/>
+                    </a:ln>
+                    <a:extLst>
+                      <a:ext uri="{53640926-AAD7-44D8-BBD7-CCE9431645EC}">
+                        <a14:shadowObscured xmlns:a14="http://schemas.microsoft.com/office/drawing/2010/main"/>
+                      </a:ext>
+                    </a:extLst>
                   </pic:spPr>
                 </pic:pic>
               </a:graphicData>
@@ -1973,9 +2290,9 @@
           <w14:ligatures w14:val="none"/>
         </w:rPr>
         <w:drawing>
-          <wp:inline distT="0" distB="0" distL="0" distR="0" wp14:anchorId="00E4549C" wp14:editId="0FCEDF89">
-            <wp:extent cx="5200545" cy="3307080"/>
-            <wp:effectExtent l="0" t="0" r="635" b="7620"/>
+          <wp:inline distT="0" distB="0" distL="0" distR="0" wp14:anchorId="00E4549C" wp14:editId="0606F6C3">
+            <wp:extent cx="5416234" cy="3444240"/>
+            <wp:effectExtent l="0" t="0" r="0" b="3810"/>
             <wp:docPr id="1523451387" name="Immagine 38"/>
             <wp:cNvGraphicFramePr>
               <a:graphicFrameLocks xmlns:a="http://schemas.openxmlformats.org/drawingml/2006/main" noChangeAspect="1"/>
@@ -2005,7 +2322,7 @@
                   <pic:spPr bwMode="auto">
                     <a:xfrm>
                       <a:off x="0" y="0"/>
-                      <a:ext cx="5221871" cy="3320642"/>
+                      <a:ext cx="5441650" cy="3460403"/>
                     </a:xfrm>
                     <a:prstGeom prst="rect">
                       <a:avLst/>
@@ -2041,19 +2358,10 @@
           <w:lang w:eastAsia="it-IT"/>
           <w14:ligatures w14:val="none"/>
         </w:rPr>
-        <w:t>My Offers :</w:t>
-      </w:r>
-      <w:r>
-        <w:rPr>
-          <w:noProof/>
-        </w:rPr>
-        <w:t xml:space="preserve"> </w:t>
-      </w:r>
-    </w:p>
-    <w:p>
-      <w:pPr>
-        <w:spacing w:before="100" w:beforeAutospacing="1" w:after="100" w:afterAutospacing="1" w:line="240" w:lineRule="auto"/>
-        <w:outlineLvl w:val="2"/>
+        <w:t xml:space="preserve">My </w:t>
+      </w:r>
+      <w:proofErr w:type="spellStart"/>
+      <w:r>
         <w:rPr>
           <w:rFonts w:ascii="Calibri" w:eastAsia="Times New Roman" w:hAnsi="Calibri" w:cs="Calibri"/>
           <w:b/>
@@ -2064,63 +2372,60 @@
           <w:lang w:eastAsia="it-IT"/>
           <w14:ligatures w14:val="none"/>
         </w:rPr>
-      </w:pPr>
-      <w:r>
-        <w:rPr>
-          <w:noProof/>
-        </w:rPr>
-        <w:drawing>
-          <wp:inline distT="0" distB="0" distL="0" distR="0" wp14:anchorId="4C1C86E8" wp14:editId="7D704021">
-            <wp:extent cx="6120130" cy="183515"/>
-            <wp:effectExtent l="0" t="0" r="0" b="6985"/>
-            <wp:docPr id="886492206" name="Immagine 1"/>
-            <wp:cNvGraphicFramePr>
-              <a:graphicFrameLocks xmlns:a="http://schemas.openxmlformats.org/drawingml/2006/main" noChangeAspect="1"/>
-            </wp:cNvGraphicFramePr>
-            <a:graphic xmlns:a="http://schemas.openxmlformats.org/drawingml/2006/main">
-              <a:graphicData uri="http://schemas.openxmlformats.org/drawingml/2006/picture">
-                <pic:pic xmlns:pic="http://schemas.openxmlformats.org/drawingml/2006/picture">
-                  <pic:nvPicPr>
-                    <pic:cNvPr id="318731466" name=""/>
-                    <pic:cNvPicPr/>
-                  </pic:nvPicPr>
-                  <pic:blipFill>
-                    <a:blip r:embed="rId7"/>
-                    <a:stretch>
-                      <a:fillRect/>
-                    </a:stretch>
-                  </pic:blipFill>
-                  <pic:spPr>
-                    <a:xfrm>
-                      <a:off x="0" y="0"/>
-                      <a:ext cx="6120130" cy="183515"/>
-                    </a:xfrm>
-                    <a:prstGeom prst="rect">
-                      <a:avLst/>
-                    </a:prstGeom>
-                  </pic:spPr>
-                </pic:pic>
-              </a:graphicData>
-            </a:graphic>
-          </wp:inline>
-        </w:drawing>
-      </w:r>
-      <w:r>
-        <w:rPr>
-          <w:rFonts w:ascii="Calibri" w:eastAsia="Times New Roman" w:hAnsi="Calibri" w:cs="Calibri"/>
-          <w:b/>
-          <w:bCs/>
-          <w:noProof/>
+        <w:t>Offers</w:t>
+      </w:r>
+      <w:proofErr w:type="spellEnd"/>
+      <w:r>
+        <w:rPr>
+          <w:rFonts w:ascii="Calibri" w:eastAsia="Times New Roman" w:hAnsi="Calibri" w:cs="Calibri"/>
+          <w:b/>
+          <w:bCs/>
           <w:kern w:val="0"/>
           <w:sz w:val="27"/>
           <w:szCs w:val="27"/>
           <w:lang w:eastAsia="it-IT"/>
           <w14:ligatures w14:val="none"/>
         </w:rPr>
+        <w:t xml:space="preserve"> :</w:t>
+      </w:r>
+      <w:r>
+        <w:rPr>
+          <w:noProof/>
+        </w:rPr>
+        <w:t xml:space="preserve"> </w:t>
+      </w:r>
+    </w:p>
+    <w:p>
+      <w:pPr>
+        <w:spacing w:before="100" w:beforeAutospacing="1" w:after="100" w:afterAutospacing="1" w:line="240" w:lineRule="auto"/>
+        <w:outlineLvl w:val="2"/>
+        <w:rPr>
+          <w:rFonts w:ascii="Calibri" w:eastAsia="Times New Roman" w:hAnsi="Calibri" w:cs="Calibri"/>
+          <w:b/>
+          <w:bCs/>
+          <w:kern w:val="0"/>
+          <w:sz w:val="27"/>
+          <w:szCs w:val="27"/>
+          <w:lang w:eastAsia="it-IT"/>
+          <w14:ligatures w14:val="none"/>
+        </w:rPr>
+      </w:pPr>
+      <w:r>
+        <w:rPr>
+          <w:rFonts w:ascii="Calibri" w:eastAsia="Times New Roman" w:hAnsi="Calibri" w:cs="Calibri"/>
+          <w:b/>
+          <w:bCs/>
+          <w:noProof/>
+          <w:kern w:val="0"/>
+          <w:sz w:val="27"/>
+          <w:szCs w:val="27"/>
+          <w:lang w:eastAsia="it-IT"/>
+          <w14:ligatures w14:val="none"/>
+        </w:rPr>
         <w:drawing>
-          <wp:inline distT="0" distB="0" distL="0" distR="0" wp14:anchorId="565927A0" wp14:editId="20BF5EA9">
-            <wp:extent cx="6120130" cy="116840"/>
-            <wp:effectExtent l="0" t="0" r="0" b="0"/>
+          <wp:inline distT="0" distB="0" distL="0" distR="0" wp14:anchorId="565927A0" wp14:editId="5504A657">
+            <wp:extent cx="6036669" cy="160020"/>
+            <wp:effectExtent l="0" t="0" r="2540" b="0"/>
             <wp:docPr id="328917810" name="Immagine 1"/>
             <wp:cNvGraphicFramePr>
               <a:graphicFrameLocks xmlns:a="http://schemas.openxmlformats.org/drawingml/2006/main" noChangeAspect="1"/>
@@ -2132,20 +2437,27 @@
                     <pic:cNvPr id="852670164" name=""/>
                     <pic:cNvPicPr/>
                   </pic:nvPicPr>
-                  <pic:blipFill>
+                  <pic:blipFill rotWithShape="1">
                     <a:blip r:embed="rId18"/>
-                    <a:stretch>
-                      <a:fillRect/>
-                    </a:stretch>
+                    <a:srcRect l="23282" t="-6522"/>
+                    <a:stretch/>
                   </pic:blipFill>
-                  <pic:spPr>
+                  <pic:spPr bwMode="auto">
                     <a:xfrm>
                       <a:off x="0" y="0"/>
-                      <a:ext cx="6120130" cy="116840"/>
+                      <a:ext cx="6045407" cy="160252"/>
                     </a:xfrm>
                     <a:prstGeom prst="rect">
                       <a:avLst/>
                     </a:prstGeom>
+                    <a:ln>
+                      <a:noFill/>
+                    </a:ln>
+                    <a:extLst>
+                      <a:ext uri="{53640926-AAD7-44D8-BBD7-CCE9431645EC}">
+                        <a14:shadowObscured xmlns:a14="http://schemas.microsoft.com/office/drawing/2010/main"/>
+                      </a:ext>
+                    </a:extLst>
                   </pic:spPr>
                 </pic:pic>
               </a:graphicData>
@@ -2182,9 +2494,9 @@
           <w14:ligatures w14:val="none"/>
         </w:rPr>
         <w:drawing>
-          <wp:inline distT="0" distB="0" distL="0" distR="0" wp14:anchorId="58FA0114" wp14:editId="7F211B93">
-            <wp:extent cx="5173980" cy="3277284"/>
-            <wp:effectExtent l="0" t="0" r="7620" b="0"/>
+          <wp:inline distT="0" distB="0" distL="0" distR="0" wp14:anchorId="58FA0114" wp14:editId="1FAF4F03">
+            <wp:extent cx="5379720" cy="3407603"/>
+            <wp:effectExtent l="0" t="0" r="0" b="2540"/>
             <wp:docPr id="1416157708" name="Immagine 40" descr="Immagine che contiene testo, schermata, numero, Carattere&#10;&#10;Descrizione generata automaticamente"/>
             <wp:cNvGraphicFramePr>
               <a:graphicFrameLocks xmlns:a="http://schemas.openxmlformats.org/drawingml/2006/main" noChangeAspect="1"/>
@@ -2214,7 +2526,7 @@
                   <pic:spPr bwMode="auto">
                     <a:xfrm>
                       <a:off x="0" y="0"/>
-                      <a:ext cx="5181752" cy="3282207"/>
+                      <a:ext cx="5391721" cy="3415204"/>
                     </a:xfrm>
                     <a:prstGeom prst="rect">
                       <a:avLst/>
@@ -2237,6 +2549,7 @@
         <w:outlineLvl w:val="2"/>
         <w:rPr>
           <w:noProof/>
+          <w:lang w:val="en-US"/>
         </w:rPr>
       </w:pPr>
       <w:r>
@@ -2247,72 +2560,13 @@
           <w:kern w:val="0"/>
           <w:sz w:val="27"/>
           <w:szCs w:val="27"/>
-          <w:lang w:eastAsia="it-IT"/>
+          <w:lang w:val="en-US" w:eastAsia="it-IT"/>
           <w14:ligatures w14:val="none"/>
         </w:rPr>
         <w:lastRenderedPageBreak/>
-        <w:t>My Auctions :</w:t>
-      </w:r>
-      <w:r>
-        <w:rPr>
-          <w:noProof/>
-        </w:rPr>
-        <w:t xml:space="preserve"> </w:t>
-      </w:r>
-    </w:p>
-    <w:p>
-      <w:pPr>
-        <w:spacing w:before="100" w:beforeAutospacing="1" w:after="100" w:afterAutospacing="1" w:line="240" w:lineRule="auto"/>
-        <w:outlineLvl w:val="2"/>
-        <w:rPr>
-          <w:noProof/>
-        </w:rPr>
-      </w:pPr>
-      <w:r>
-        <w:rPr>
-          <w:noProof/>
-        </w:rPr>
-        <w:drawing>
-          <wp:inline distT="0" distB="0" distL="0" distR="0" wp14:anchorId="01888E98" wp14:editId="505277FD">
-            <wp:extent cx="6120130" cy="183515"/>
-            <wp:effectExtent l="0" t="0" r="0" b="6985"/>
-            <wp:docPr id="213769589" name="Immagine 1"/>
-            <wp:cNvGraphicFramePr>
-              <a:graphicFrameLocks xmlns:a="http://schemas.openxmlformats.org/drawingml/2006/main" noChangeAspect="1"/>
-            </wp:cNvGraphicFramePr>
-            <a:graphic xmlns:a="http://schemas.openxmlformats.org/drawingml/2006/main">
-              <a:graphicData uri="http://schemas.openxmlformats.org/drawingml/2006/picture">
-                <pic:pic xmlns:pic="http://schemas.openxmlformats.org/drawingml/2006/picture">
-                  <pic:nvPicPr>
-                    <pic:cNvPr id="318731466" name=""/>
-                    <pic:cNvPicPr/>
-                  </pic:nvPicPr>
-                  <pic:blipFill>
-                    <a:blip r:embed="rId7"/>
-                    <a:stretch>
-                      <a:fillRect/>
-                    </a:stretch>
-                  </pic:blipFill>
-                  <pic:spPr>
-                    <a:xfrm>
-                      <a:off x="0" y="0"/>
-                      <a:ext cx="6120130" cy="183515"/>
-                    </a:xfrm>
-                    <a:prstGeom prst="rect">
-                      <a:avLst/>
-                    </a:prstGeom>
-                  </pic:spPr>
-                </pic:pic>
-              </a:graphicData>
-            </a:graphic>
-          </wp:inline>
-        </w:drawing>
-      </w:r>
-    </w:p>
-    <w:p>
-      <w:pPr>
-        <w:spacing w:before="100" w:beforeAutospacing="1" w:after="100" w:afterAutospacing="1" w:line="240" w:lineRule="auto"/>
-        <w:outlineLvl w:val="2"/>
+        <w:t xml:space="preserve">My Auctions </w:t>
+      </w:r>
+      <w:r>
         <w:rPr>
           <w:rFonts w:ascii="Calibri" w:eastAsia="Times New Roman" w:hAnsi="Calibri" w:cs="Calibri"/>
           <w:b/>
@@ -2320,26 +2574,63 @@
           <w:kern w:val="0"/>
           <w:sz w:val="27"/>
           <w:szCs w:val="27"/>
-          <w:lang w:eastAsia="it-IT"/>
-          <w14:ligatures w14:val="none"/>
-        </w:rPr>
-      </w:pPr>
-      <w:r>
-        <w:rPr>
-          <w:rFonts w:ascii="Calibri" w:eastAsia="Times New Roman" w:hAnsi="Calibri" w:cs="Calibri"/>
-          <w:b/>
-          <w:bCs/>
-          <w:noProof/>
+          <w:lang w:val="en-US" w:eastAsia="it-IT"/>
+          <w14:ligatures w14:val="none"/>
+        </w:rPr>
+        <w:t>and Create Auction</w:t>
+      </w:r>
+      <w:r>
+        <w:rPr>
+          <w:rFonts w:ascii="Calibri" w:eastAsia="Times New Roman" w:hAnsi="Calibri" w:cs="Calibri"/>
+          <w:b/>
+          <w:bCs/>
           <w:kern w:val="0"/>
           <w:sz w:val="27"/>
           <w:szCs w:val="27"/>
+          <w:lang w:val="en-US" w:eastAsia="it-IT"/>
+          <w14:ligatures w14:val="none"/>
+        </w:rPr>
+        <w:t>:</w:t>
+      </w:r>
+      <w:r>
+        <w:rPr>
+          <w:noProof/>
+          <w:lang w:val="en-US"/>
+        </w:rPr>
+        <w:t xml:space="preserve"> </w:t>
+      </w:r>
+    </w:p>
+    <w:p>
+      <w:pPr>
+        <w:spacing w:before="100" w:beforeAutospacing="1" w:after="100" w:afterAutospacing="1" w:line="240" w:lineRule="auto"/>
+        <w:outlineLvl w:val="2"/>
+        <w:rPr>
+          <w:rFonts w:ascii="Calibri" w:eastAsia="Times New Roman" w:hAnsi="Calibri" w:cs="Calibri"/>
+          <w:b/>
+          <w:bCs/>
+          <w:kern w:val="0"/>
+          <w:sz w:val="27"/>
+          <w:szCs w:val="27"/>
+          <w:lang w:eastAsia="it-IT"/>
+          <w14:ligatures w14:val="none"/>
+        </w:rPr>
+      </w:pPr>
+      <w:r>
+        <w:rPr>
+          <w:rFonts w:ascii="Calibri" w:eastAsia="Times New Roman" w:hAnsi="Calibri" w:cs="Calibri"/>
+          <w:b/>
+          <w:bCs/>
+          <w:noProof/>
+          <w:kern w:val="0"/>
+          <w:sz w:val="27"/>
+          <w:szCs w:val="27"/>
           <w:lang w:eastAsia="it-IT"/>
           <w14:ligatures w14:val="none"/>
         </w:rPr>
         <w:drawing>
-          <wp:inline distT="0" distB="0" distL="0" distR="0" wp14:anchorId="039FF06C" wp14:editId="08B9D406">
-            <wp:extent cx="6120130" cy="237490"/>
-            <wp:effectExtent l="0" t="0" r="0" b="0"/>
+          <wp:inline distT="0" distB="0" distL="0" distR="0" wp14:anchorId="039FF06C" wp14:editId="2602931B">
+            <wp:extent cx="5974830" cy="312420"/>
+            <wp:effectExtent l="0" t="0" r="6985" b="0"/>
             <wp:docPr id="337225597" name="Immagine 1"/>
             <wp:cNvGraphicFramePr>
               <a:graphicFrameLocks xmlns:a="http://schemas.openxmlformats.org/drawingml/2006/main" noChangeAspect="1"/>
@@ -2351,20 +2642,27 @@
                     <pic:cNvPr id="337225597" name=""/>
                     <pic:cNvPicPr/>
                   </pic:nvPicPr>
-                  <pic:blipFill>
+                  <pic:blipFill rotWithShape="1">
                     <a:blip r:embed="rId20"/>
-                    <a:stretch>
-                      <a:fillRect/>
-                    </a:stretch>
+                    <a:srcRect l="23407" t="-3208"/>
+                    <a:stretch/>
                   </pic:blipFill>
-                  <pic:spPr>
+                  <pic:spPr bwMode="auto">
                     <a:xfrm>
                       <a:off x="0" y="0"/>
-                      <a:ext cx="6120130" cy="237490"/>
+                      <a:ext cx="5983564" cy="312877"/>
                     </a:xfrm>
                     <a:prstGeom prst="rect">
                       <a:avLst/>
                     </a:prstGeom>
+                    <a:ln>
+                      <a:noFill/>
+                    </a:ln>
+                    <a:extLst>
+                      <a:ext uri="{53640926-AAD7-44D8-BBD7-CCE9431645EC}">
+                        <a14:shadowObscured xmlns:a14="http://schemas.microsoft.com/office/drawing/2010/main"/>
+                      </a:ext>
+                    </a:extLst>
                   </pic:spPr>
                 </pic:pic>
               </a:graphicData>
@@ -2399,9 +2697,9 @@
           <w14:ligatures w14:val="none"/>
         </w:rPr>
         <w:drawing>
-          <wp:inline distT="0" distB="0" distL="0" distR="0" wp14:anchorId="1E4A8AE2" wp14:editId="6465E6A8">
-            <wp:extent cx="5364480" cy="3393571"/>
-            <wp:effectExtent l="0" t="0" r="7620" b="0"/>
+          <wp:inline distT="0" distB="0" distL="0" distR="0" wp14:anchorId="1E4A8AE2" wp14:editId="3204DF97">
+            <wp:extent cx="5613214" cy="3550920"/>
+            <wp:effectExtent l="0" t="0" r="6985" b="0"/>
             <wp:docPr id="549777941" name="Immagine 1" descr="Immagine che contiene testo, schermata, schermo, numero&#10;&#10;Descrizione generata automaticamente"/>
             <wp:cNvGraphicFramePr>
               <a:graphicFrameLocks xmlns:a="http://schemas.openxmlformats.org/drawingml/2006/main" noChangeAspect="1"/>
@@ -2422,7 +2720,7 @@
                   <pic:spPr>
                     <a:xfrm>
                       <a:off x="0" y="0"/>
-                      <a:ext cx="5395502" cy="3413196"/>
+                      <a:ext cx="5650710" cy="3574640"/>
                     </a:xfrm>
                     <a:prstGeom prst="rect">
                       <a:avLst/>
@@ -2460,9 +2758,9 @@
           <w14:ligatures w14:val="none"/>
         </w:rPr>
         <w:drawing>
-          <wp:inline distT="0" distB="0" distL="0" distR="0" wp14:anchorId="4576AB2A" wp14:editId="6D1E7CF9">
-            <wp:extent cx="5332357" cy="3390900"/>
-            <wp:effectExtent l="0" t="0" r="1905" b="0"/>
+          <wp:inline distT="0" distB="0" distL="0" distR="0" wp14:anchorId="4576AB2A" wp14:editId="3F1DF453">
+            <wp:extent cx="5655894" cy="3596640"/>
+            <wp:effectExtent l="0" t="0" r="2540" b="3810"/>
             <wp:docPr id="1874119461" name="Immagine 39" descr="Immagine che contiene testo, schermata, numero, Carattere&#10;&#10;Descrizione generata automaticamente"/>
             <wp:cNvGraphicFramePr>
               <a:graphicFrameLocks xmlns:a="http://schemas.openxmlformats.org/drawingml/2006/main" noChangeAspect="1"/>
@@ -2492,7 +2790,7 @@
                   <pic:spPr bwMode="auto">
                     <a:xfrm>
                       <a:off x="0" y="0"/>
-                      <a:ext cx="5352646" cy="3403802"/>
+                      <a:ext cx="5679095" cy="3611394"/>
                     </a:xfrm>
                     <a:prstGeom prst="rect">
                       <a:avLst/>
@@ -2540,11 +2838,7 @@
           <w14:ligatures w14:val="none"/>
         </w:rPr>
       </w:pPr>
-    </w:p>
-    <w:p>
-      <w:pPr>
-        <w:spacing w:before="100" w:beforeAutospacing="1" w:after="100" w:afterAutospacing="1" w:line="240" w:lineRule="auto"/>
-        <w:outlineLvl w:val="1"/>
+      <w:r>
         <w:rPr>
           <w:rFonts w:ascii="Calibri" w:eastAsia="Times New Roman" w:hAnsi="Calibri" w:cs="Calibri"/>
           <w:b/>
@@ -2555,7 +2849,10 @@
           <w:lang w:eastAsia="it-IT"/>
           <w14:ligatures w14:val="none"/>
         </w:rPr>
-      </w:pPr>
+        <w:lastRenderedPageBreak/>
+        <w:t xml:space="preserve">3. </w:t>
+      </w:r>
+      <w:proofErr w:type="spellStart"/>
       <w:r>
         <w:rPr>
           <w:rFonts w:ascii="Calibri" w:eastAsia="Times New Roman" w:hAnsi="Calibri" w:cs="Calibri"/>
@@ -2567,8 +2864,49 @@
           <w:lang w:eastAsia="it-IT"/>
           <w14:ligatures w14:val="none"/>
         </w:rPr>
-        <w:lastRenderedPageBreak/>
-        <w:t>3. Effort estimation :</w:t>
+        <w:t>Effort</w:t>
+      </w:r>
+      <w:proofErr w:type="spellEnd"/>
+      <w:r>
+        <w:rPr>
+          <w:rFonts w:ascii="Calibri" w:eastAsia="Times New Roman" w:hAnsi="Calibri" w:cs="Calibri"/>
+          <w:b/>
+          <w:bCs/>
+          <w:kern w:val="0"/>
+          <w:sz w:val="36"/>
+          <w:szCs w:val="36"/>
+          <w:lang w:eastAsia="it-IT"/>
+          <w14:ligatures w14:val="none"/>
+        </w:rPr>
+        <w:t xml:space="preserve"> </w:t>
+      </w:r>
+      <w:proofErr w:type="spellStart"/>
+      <w:r>
+        <w:rPr>
+          <w:rFonts w:ascii="Calibri" w:eastAsia="Times New Roman" w:hAnsi="Calibri" w:cs="Calibri"/>
+          <w:b/>
+          <w:bCs/>
+          <w:kern w:val="0"/>
+          <w:sz w:val="36"/>
+          <w:szCs w:val="36"/>
+          <w:lang w:eastAsia="it-IT"/>
+          <w14:ligatures w14:val="none"/>
+        </w:rPr>
+        <w:t>estimation</w:t>
+      </w:r>
+      <w:proofErr w:type="spellEnd"/>
+      <w:r>
+        <w:rPr>
+          <w:rFonts w:ascii="Calibri" w:eastAsia="Times New Roman" w:hAnsi="Calibri" w:cs="Calibri"/>
+          <w:b/>
+          <w:bCs/>
+          <w:kern w:val="0"/>
+          <w:sz w:val="36"/>
+          <w:szCs w:val="36"/>
+          <w:lang w:eastAsia="it-IT"/>
+          <w14:ligatures w14:val="none"/>
+        </w:rPr>
+        <w:t xml:space="preserve"> :</w:t>
       </w:r>
     </w:p>
     <w:p>
@@ -2594,9 +2932,9 @@
           <w14:ligatures w14:val="none"/>
         </w:rPr>
         <w:drawing>
-          <wp:inline distT="0" distB="0" distL="0" distR="0" wp14:anchorId="61491EA2" wp14:editId="6DC52D33">
-            <wp:extent cx="6073140" cy="1508760"/>
-            <wp:effectExtent l="0" t="0" r="3810" b="0"/>
+          <wp:inline distT="0" distB="0" distL="0" distR="0" wp14:anchorId="61491EA2" wp14:editId="2F1AFC03">
+            <wp:extent cx="6507480" cy="1767840"/>
+            <wp:effectExtent l="0" t="0" r="7620" b="3810"/>
             <wp:docPr id="264847934" name="Immagine 42"/>
             <wp:cNvGraphicFramePr>
               <a:graphicFrameLocks xmlns:a="http://schemas.openxmlformats.org/drawingml/2006/main" noChangeAspect="1"/>
@@ -2610,7 +2948,7 @@
                       <a:picLocks noChangeAspect="1" noChangeArrowheads="1"/>
                     </pic:cNvPicPr>
                   </pic:nvPicPr>
-                  <pic:blipFill>
+                  <pic:blipFill rotWithShape="1">
                     <a:blip r:embed="rId23" cstate="print">
                       <a:extLst>
                         <a:ext uri="{28A0092B-C50C-407E-A947-70E740481C1C}">
@@ -2618,15 +2956,13 @@
                         </a:ext>
                       </a:extLst>
                     </a:blip>
-                    <a:srcRect/>
-                    <a:stretch>
-                      <a:fillRect/>
-                    </a:stretch>
+                    <a:srcRect l="350" t="1880" r="-1" b="1834"/>
+                    <a:stretch/>
                   </pic:blipFill>
                   <pic:spPr bwMode="auto">
                     <a:xfrm>
                       <a:off x="0" y="0"/>
-                      <a:ext cx="6073140" cy="1508760"/>
+                      <a:ext cx="6507480" cy="1767840"/>
                     </a:xfrm>
                     <a:prstGeom prst="rect">
                       <a:avLst/>
@@ -2635,6 +2971,11 @@
                     <a:ln>
                       <a:noFill/>
                     </a:ln>
+                    <a:extLst>
+                      <a:ext uri="{53640926-AAD7-44D8-BBD7-CCE9431645EC}">
+                        <a14:shadowObscured xmlns:a14="http://schemas.microsoft.com/office/drawing/2010/main"/>
+                      </a:ext>
+                    </a:extLst>
                   </pic:spPr>
                 </pic:pic>
               </a:graphicData>
@@ -2715,37 +3056,17 @@
           <w14:ligatures w14:val="none"/>
         </w:rPr>
       </w:pPr>
-    </w:p>
-    <w:p>
-      <w:pPr>
-        <w:tabs>
-          <w:tab w:val="left" w:pos="916"/>
-          <w:tab w:val="left" w:pos="1832"/>
-          <w:tab w:val="left" w:pos="2748"/>
-          <w:tab w:val="left" w:pos="3664"/>
-          <w:tab w:val="left" w:pos="4580"/>
-          <w:tab w:val="left" w:pos="5496"/>
-          <w:tab w:val="left" w:pos="6412"/>
-          <w:tab w:val="left" w:pos="7328"/>
-          <w:tab w:val="left" w:pos="8244"/>
-          <w:tab w:val="left" w:pos="9160"/>
-          <w:tab w:val="left" w:pos="10076"/>
-          <w:tab w:val="left" w:pos="10992"/>
-          <w:tab w:val="left" w:pos="11908"/>
-          <w:tab w:val="left" w:pos="12824"/>
-          <w:tab w:val="left" w:pos="13740"/>
-          <w:tab w:val="left" w:pos="14656"/>
-        </w:tabs>
-        <w:spacing w:after="0" w:line="240" w:lineRule="auto"/>
+      <w:r>
         <w:rPr>
           <w:rFonts w:ascii="Calibri" w:eastAsia="Times New Roman" w:hAnsi="Calibri" w:cs="Calibri"/>
           <w:kern w:val="0"/>
           <w:sz w:val="20"/>
           <w:szCs w:val="20"/>
-          <w:lang w:eastAsia="it-IT"/>
-          <w14:ligatures w14:val="none"/>
-        </w:rPr>
-      </w:pPr>
+          <w:lang w:val="en-US" w:eastAsia="it-IT"/>
+          <w14:ligatures w14:val="none"/>
+        </w:rPr>
+        <w:t xml:space="preserve"> </w:t>
+      </w:r>
       <w:r>
         <w:rPr>
           <w:rFonts w:ascii="Calibri" w:eastAsia="Times New Roman" w:hAnsi="Calibri" w:cs="Calibri"/>
@@ -2755,8 +3076,9 @@
           <w:lang w:val="en-US" w:eastAsia="it-IT"/>
           <w14:ligatures w14:val="none"/>
         </w:rPr>
-        <w:t xml:space="preserve"> </w:t>
-      </w:r>
+        <w:t xml:space="preserve">Real </w:t>
+      </w:r>
+      <w:proofErr w:type="spellStart"/>
       <w:r>
         <w:rPr>
           <w:rFonts w:ascii="Calibri" w:eastAsia="Times New Roman" w:hAnsi="Calibri" w:cs="Calibri"/>
@@ -2766,18 +3088,19 @@
           <w:lang w:val="en-US" w:eastAsia="it-IT"/>
           <w14:ligatures w14:val="none"/>
         </w:rPr>
-        <w:t xml:space="preserve"> </w:t>
-      </w:r>
+        <w:t>SLOC</w:t>
+      </w:r>
+      <w:proofErr w:type="spellEnd"/>
       <w:r>
         <w:rPr>
           <w:rFonts w:ascii="Calibri" w:eastAsia="Times New Roman" w:hAnsi="Calibri" w:cs="Calibri"/>
           <w:kern w:val="0"/>
           <w:sz w:val="20"/>
           <w:szCs w:val="20"/>
-          <w:lang w:eastAsia="it-IT"/>
-          <w14:ligatures w14:val="none"/>
-        </w:rPr>
-        <w:t>Real SLOC : 4812</w:t>
+          <w:lang w:val="en-US" w:eastAsia="it-IT"/>
+          <w14:ligatures w14:val="none"/>
+        </w:rPr>
+        <w:t xml:space="preserve"> : 4812</w:t>
       </w:r>
     </w:p>
     <w:p>
@@ -2825,12 +3148,30 @@
         <w:rPr>
           <w:rFonts w:ascii="Calibri" w:eastAsia="Times New Roman" w:hAnsi="Calibri" w:cs="Calibri"/>
           <w:kern w:val="0"/>
-          <w:sz w:val="24"/>
-          <w:szCs w:val="24"/>
-          <w:lang w:val="en-US" w:eastAsia="it-IT"/>
-          <w14:ligatures w14:val="none"/>
-        </w:rPr>
-        <w:t>The system architecture is realized by an orchestration of micro-services organized in docker containers that can communicate via Api-Gateaway .</w:t>
+          <w:lang w:val="en-US" w:eastAsia="it-IT"/>
+          <w14:ligatures w14:val="none"/>
+        </w:rPr>
+        <w:t>The system architecture is realized by an orchestration of micro-services organized in docker containers that can communicate via Api-</w:t>
+      </w:r>
+      <w:proofErr w:type="spellStart"/>
+      <w:r>
+        <w:rPr>
+          <w:rFonts w:ascii="Calibri" w:eastAsia="Times New Roman" w:hAnsi="Calibri" w:cs="Calibri"/>
+          <w:kern w:val="0"/>
+          <w:lang w:val="en-US" w:eastAsia="it-IT"/>
+          <w14:ligatures w14:val="none"/>
+        </w:rPr>
+        <w:t>Gateaway</w:t>
+      </w:r>
+      <w:proofErr w:type="spellEnd"/>
+      <w:r>
+        <w:rPr>
+          <w:rFonts w:ascii="Calibri" w:eastAsia="Times New Roman" w:hAnsi="Calibri" w:cs="Calibri"/>
+          <w:kern w:val="0"/>
+          <w:lang w:val="en-US" w:eastAsia="it-IT"/>
+          <w14:ligatures w14:val="none"/>
+        </w:rPr>
+        <w:t xml:space="preserve"> .</w:t>
       </w:r>
       <w:r>
         <w:rPr>
@@ -2859,9 +3200,9 @@
           <w14:ligatures w14:val="none"/>
         </w:rPr>
         <w:drawing>
-          <wp:inline distT="0" distB="0" distL="0" distR="0" wp14:anchorId="7A7923D5" wp14:editId="77CE342D">
+          <wp:inline distT="0" distB="0" distL="0" distR="0" wp14:anchorId="7A7923D5" wp14:editId="6EB91696">
             <wp:extent cx="6118860" cy="2689860"/>
-            <wp:effectExtent l="0" t="0" r="0" b="0"/>
+            <wp:effectExtent l="0" t="0" r="7620" b="5715"/>
             <wp:docPr id="293841410" name="Immagine 43" descr="Immagine che contiene schermata, testo, diagramma, linea&#10;&#10;Descrizione generata automaticamente"/>
             <wp:cNvGraphicFramePr>
               <a:graphicFrameLocks xmlns:a="http://schemas.openxmlformats.org/drawingml/2006/main" noChangeAspect="1"/>
@@ -2918,20 +3259,16 @@
         <w:rPr>
           <w:rFonts w:ascii="Calibri" w:eastAsia="Times New Roman" w:hAnsi="Calibri" w:cs="Calibri"/>
           <w:kern w:val="0"/>
-          <w:sz w:val="24"/>
-          <w:szCs w:val="24"/>
-          <w:lang w:val="en-US" w:eastAsia="it-IT"/>
-          <w14:ligatures w14:val="none"/>
-        </w:rPr>
-      </w:pPr>
-      <w:r>
-        <w:rPr>
-          <w:rFonts w:ascii="Calibri" w:eastAsia="Times New Roman" w:hAnsi="Calibri" w:cs="Calibri"/>
-          <w:b/>
-          <w:bCs/>
-          <w:kern w:val="0"/>
-          <w:sz w:val="24"/>
-          <w:szCs w:val="24"/>
+          <w:lang w:val="en-US" w:eastAsia="it-IT"/>
+          <w14:ligatures w14:val="none"/>
+        </w:rPr>
+      </w:pPr>
+      <w:r>
+        <w:rPr>
+          <w:rFonts w:ascii="Calibri" w:eastAsia="Times New Roman" w:hAnsi="Calibri" w:cs="Calibri"/>
+          <w:b/>
+          <w:bCs/>
+          <w:kern w:val="0"/>
           <w:lang w:val="en-US" w:eastAsia="it-IT"/>
           <w14:ligatures w14:val="none"/>
         </w:rPr>
@@ -2941,8 +3278,6 @@
         <w:rPr>
           <w:rFonts w:ascii="Calibri" w:eastAsia="Times New Roman" w:hAnsi="Calibri" w:cs="Calibri"/>
           <w:kern w:val="0"/>
-          <w:sz w:val="24"/>
-          <w:szCs w:val="24"/>
           <w:lang w:val="en-US" w:eastAsia="it-IT"/>
           <w14:ligatures w14:val="none"/>
         </w:rPr>
@@ -2959,31 +3294,49 @@
         <w:rPr>
           <w:rFonts w:ascii="Calibri" w:eastAsia="Times New Roman" w:hAnsi="Calibri" w:cs="Calibri"/>
           <w:kern w:val="0"/>
-          <w:sz w:val="24"/>
-          <w:szCs w:val="24"/>
-          <w:lang w:val="en-US" w:eastAsia="it-IT"/>
-          <w14:ligatures w14:val="none"/>
-        </w:rPr>
-      </w:pPr>
-      <w:r>
-        <w:rPr>
-          <w:rFonts w:ascii="Calibri" w:eastAsia="Times New Roman" w:hAnsi="Calibri" w:cs="Calibri"/>
-          <w:b/>
-          <w:bCs/>
-          <w:kern w:val="0"/>
-          <w:sz w:val="24"/>
-          <w:szCs w:val="24"/>
-          <w:lang w:val="en-US" w:eastAsia="it-IT"/>
-          <w14:ligatures w14:val="none"/>
-        </w:rPr>
-        <w:t>Api-Gateaway :</w:t>
-      </w:r>
-      <w:r>
-        <w:rPr>
-          <w:rFonts w:ascii="Calibri" w:eastAsia="Times New Roman" w:hAnsi="Calibri" w:cs="Calibri"/>
-          <w:kern w:val="0"/>
-          <w:sz w:val="24"/>
-          <w:szCs w:val="24"/>
+          <w:lang w:val="en-US" w:eastAsia="it-IT"/>
+          <w14:ligatures w14:val="none"/>
+        </w:rPr>
+      </w:pPr>
+      <w:r>
+        <w:rPr>
+          <w:rFonts w:ascii="Calibri" w:eastAsia="Times New Roman" w:hAnsi="Calibri" w:cs="Calibri"/>
+          <w:b/>
+          <w:bCs/>
+          <w:kern w:val="0"/>
+          <w:lang w:val="en-US" w:eastAsia="it-IT"/>
+          <w14:ligatures w14:val="none"/>
+        </w:rPr>
+        <w:t>Api-</w:t>
+      </w:r>
+      <w:proofErr w:type="spellStart"/>
+      <w:r>
+        <w:rPr>
+          <w:rFonts w:ascii="Calibri" w:eastAsia="Times New Roman" w:hAnsi="Calibri" w:cs="Calibri"/>
+          <w:b/>
+          <w:bCs/>
+          <w:kern w:val="0"/>
+          <w:lang w:val="en-US" w:eastAsia="it-IT"/>
+          <w14:ligatures w14:val="none"/>
+        </w:rPr>
+        <w:t>Gateaway</w:t>
+      </w:r>
+      <w:proofErr w:type="spellEnd"/>
+      <w:r>
+        <w:rPr>
+          <w:rFonts w:ascii="Calibri" w:eastAsia="Times New Roman" w:hAnsi="Calibri" w:cs="Calibri"/>
+          <w:b/>
+          <w:bCs/>
+          <w:kern w:val="0"/>
+          <w:lang w:val="en-US" w:eastAsia="it-IT"/>
+          <w14:ligatures w14:val="none"/>
+        </w:rPr>
+        <w:t xml:space="preserve"> :</w:t>
+      </w:r>
+      <w:r>
+        <w:rPr>
+          <w:rFonts w:ascii="Calibri" w:eastAsia="Times New Roman" w:hAnsi="Calibri" w:cs="Calibri"/>
+          <w:kern w:val="0"/>
           <w:lang w:val="en-US" w:eastAsia="it-IT"/>
           <w14:ligatures w14:val="none"/>
         </w:rPr>
@@ -3000,20 +3353,16 @@
         <w:rPr>
           <w:rFonts w:ascii="Calibri" w:eastAsia="Times New Roman" w:hAnsi="Calibri" w:cs="Calibri"/>
           <w:kern w:val="0"/>
-          <w:sz w:val="24"/>
-          <w:szCs w:val="24"/>
-          <w:lang w:val="en-US" w:eastAsia="it-IT"/>
-          <w14:ligatures w14:val="none"/>
-        </w:rPr>
-      </w:pPr>
-      <w:r>
-        <w:rPr>
-          <w:rFonts w:ascii="Calibri" w:eastAsia="Times New Roman" w:hAnsi="Calibri" w:cs="Calibri"/>
-          <w:b/>
-          <w:bCs/>
-          <w:kern w:val="0"/>
-          <w:sz w:val="24"/>
-          <w:szCs w:val="24"/>
+          <w:lang w:val="en-US" w:eastAsia="it-IT"/>
+          <w14:ligatures w14:val="none"/>
+        </w:rPr>
+      </w:pPr>
+      <w:r>
+        <w:rPr>
+          <w:rFonts w:ascii="Calibri" w:eastAsia="Times New Roman" w:hAnsi="Calibri" w:cs="Calibri"/>
+          <w:b/>
+          <w:bCs/>
+          <w:kern w:val="0"/>
           <w:lang w:val="en-US" w:eastAsia="it-IT"/>
           <w14:ligatures w14:val="none"/>
         </w:rPr>
@@ -3023,8 +3372,6 @@
         <w:rPr>
           <w:rFonts w:ascii="Calibri" w:eastAsia="Times New Roman" w:hAnsi="Calibri" w:cs="Calibri"/>
           <w:kern w:val="0"/>
-          <w:sz w:val="24"/>
-          <w:szCs w:val="24"/>
           <w:lang w:val="en-US" w:eastAsia="it-IT"/>
           <w14:ligatures w14:val="none"/>
         </w:rPr>
@@ -3041,20 +3388,16 @@
         <w:rPr>
           <w:rFonts w:ascii="Calibri" w:eastAsia="Times New Roman" w:hAnsi="Calibri" w:cs="Calibri"/>
           <w:kern w:val="0"/>
-          <w:sz w:val="24"/>
-          <w:szCs w:val="24"/>
-          <w:lang w:val="en-US" w:eastAsia="it-IT"/>
-          <w14:ligatures w14:val="none"/>
-        </w:rPr>
-      </w:pPr>
-      <w:r>
-        <w:rPr>
-          <w:rFonts w:ascii="Calibri" w:eastAsia="Times New Roman" w:hAnsi="Calibri" w:cs="Calibri"/>
-          <w:b/>
-          <w:bCs/>
-          <w:kern w:val="0"/>
-          <w:sz w:val="24"/>
-          <w:szCs w:val="24"/>
+          <w:lang w:val="en-US" w:eastAsia="it-IT"/>
+          <w14:ligatures w14:val="none"/>
+        </w:rPr>
+      </w:pPr>
+      <w:r>
+        <w:rPr>
+          <w:rFonts w:ascii="Calibri" w:eastAsia="Times New Roman" w:hAnsi="Calibri" w:cs="Calibri"/>
+          <w:b/>
+          <w:bCs/>
+          <w:kern w:val="0"/>
           <w:lang w:val="en-US" w:eastAsia="it-IT"/>
           <w14:ligatures w14:val="none"/>
         </w:rPr>
@@ -3064,8 +3407,6 @@
         <w:rPr>
           <w:rFonts w:ascii="Calibri" w:eastAsia="Times New Roman" w:hAnsi="Calibri" w:cs="Calibri"/>
           <w:kern w:val="0"/>
-          <w:sz w:val="24"/>
-          <w:szCs w:val="24"/>
           <w:lang w:val="en-US" w:eastAsia="it-IT"/>
           <w14:ligatures w14:val="none"/>
         </w:rPr>
@@ -3082,20 +3423,16 @@
         <w:rPr>
           <w:rFonts w:ascii="Calibri" w:eastAsia="Times New Roman" w:hAnsi="Calibri" w:cs="Calibri"/>
           <w:kern w:val="0"/>
-          <w:sz w:val="24"/>
-          <w:szCs w:val="24"/>
-          <w:lang w:val="en-US" w:eastAsia="it-IT"/>
-          <w14:ligatures w14:val="none"/>
-        </w:rPr>
-      </w:pPr>
-      <w:r>
-        <w:rPr>
-          <w:rFonts w:ascii="Calibri" w:eastAsia="Times New Roman" w:hAnsi="Calibri" w:cs="Calibri"/>
-          <w:b/>
-          <w:bCs/>
-          <w:kern w:val="0"/>
-          <w:sz w:val="24"/>
-          <w:szCs w:val="24"/>
+          <w:lang w:val="en-US" w:eastAsia="it-IT"/>
+          <w14:ligatures w14:val="none"/>
+        </w:rPr>
+      </w:pPr>
+      <w:r>
+        <w:rPr>
+          <w:rFonts w:ascii="Calibri" w:eastAsia="Times New Roman" w:hAnsi="Calibri" w:cs="Calibri"/>
+          <w:b/>
+          <w:bCs/>
+          <w:kern w:val="0"/>
           <w:lang w:val="en-US" w:eastAsia="it-IT"/>
           <w14:ligatures w14:val="none"/>
         </w:rPr>
@@ -3105,8 +3442,6 @@
         <w:rPr>
           <w:rFonts w:ascii="Calibri" w:eastAsia="Times New Roman" w:hAnsi="Calibri" w:cs="Calibri"/>
           <w:kern w:val="0"/>
-          <w:sz w:val="24"/>
-          <w:szCs w:val="24"/>
           <w:lang w:val="en-US" w:eastAsia="it-IT"/>
           <w14:ligatures w14:val="none"/>
         </w:rPr>
@@ -3123,36 +3458,49 @@
         <w:rPr>
           <w:rFonts w:ascii="Calibri" w:eastAsia="Times New Roman" w:hAnsi="Calibri" w:cs="Calibri"/>
           <w:kern w:val="0"/>
-          <w:sz w:val="24"/>
-          <w:szCs w:val="24"/>
-          <w:lang w:val="en-US" w:eastAsia="it-IT"/>
-          <w14:ligatures w14:val="none"/>
-        </w:rPr>
-      </w:pPr>
-      <w:r>
-        <w:rPr>
-          <w:rFonts w:ascii="Calibri" w:eastAsia="Times New Roman" w:hAnsi="Calibri" w:cs="Calibri"/>
-          <w:b/>
-          <w:bCs/>
-          <w:kern w:val="0"/>
-          <w:sz w:val="24"/>
-          <w:szCs w:val="24"/>
-          <w:lang w:val="en-US" w:eastAsia="it-IT"/>
-          <w14:ligatures w14:val="none"/>
-        </w:rPr>
-        <w:lastRenderedPageBreak/>
+          <w:lang w:val="en-US" w:eastAsia="it-IT"/>
+          <w14:ligatures w14:val="none"/>
+        </w:rPr>
+      </w:pPr>
+      <w:r>
+        <w:rPr>
+          <w:rFonts w:ascii="Calibri" w:eastAsia="Times New Roman" w:hAnsi="Calibri" w:cs="Calibri"/>
+          <w:b/>
+          <w:bCs/>
+          <w:kern w:val="0"/>
+          <w:lang w:val="en-US" w:eastAsia="it-IT"/>
+          <w14:ligatures w14:val="none"/>
+        </w:rPr>
         <w:t>Database :</w:t>
       </w:r>
       <w:r>
         <w:rPr>
           <w:rFonts w:ascii="Calibri" w:eastAsia="Times New Roman" w:hAnsi="Calibri" w:cs="Calibri"/>
           <w:kern w:val="0"/>
-          <w:sz w:val="24"/>
-          <w:szCs w:val="24"/>
-          <w:lang w:val="en-US" w:eastAsia="it-IT"/>
-          <w14:ligatures w14:val="none"/>
-        </w:rPr>
-        <w:t xml:space="preserve"> MySql DB, that stores data about Users, Auctions, and Items that are put up for Auction. Most of our Microservices communicate with it, to create, modify or retrieve cells of the Tables .</w:t>
+          <w:lang w:val="en-US" w:eastAsia="it-IT"/>
+          <w14:ligatures w14:val="none"/>
+        </w:rPr>
+        <w:t xml:space="preserve"> </w:t>
+      </w:r>
+      <w:proofErr w:type="spellStart"/>
+      <w:r>
+        <w:rPr>
+          <w:rFonts w:ascii="Calibri" w:eastAsia="Times New Roman" w:hAnsi="Calibri" w:cs="Calibri"/>
+          <w:kern w:val="0"/>
+          <w:lang w:val="en-US" w:eastAsia="it-IT"/>
+          <w14:ligatures w14:val="none"/>
+        </w:rPr>
+        <w:t>MySql</w:t>
+      </w:r>
+      <w:proofErr w:type="spellEnd"/>
+      <w:r>
+        <w:rPr>
+          <w:rFonts w:ascii="Calibri" w:eastAsia="Times New Roman" w:hAnsi="Calibri" w:cs="Calibri"/>
+          <w:kern w:val="0"/>
+          <w:lang w:val="en-US" w:eastAsia="it-IT"/>
+          <w14:ligatures w14:val="none"/>
+        </w:rPr>
+        <w:t xml:space="preserve"> DB, that stores data about Users, Auctions, and Items that are put up for Auction. Most of our Microservices communicate with it, to create, modify or retrieve cells of the Tables .</w:t>
       </w:r>
     </w:p>
     <w:p>
@@ -3181,6 +3529,7 @@
           <w:lang w:val="en-US" w:eastAsia="it-IT"/>
           <w14:ligatures w14:val="none"/>
         </w:rPr>
+        <w:lastRenderedPageBreak/>
         <w:t>5. Sprint Analytics :</w:t>
       </w:r>
     </w:p>
@@ -3265,9 +3614,9 @@
           <w14:ligatures w14:val="none"/>
         </w:rPr>
         <w:drawing>
-          <wp:inline distT="0" distB="0" distL="0" distR="0" wp14:anchorId="09A4F05D" wp14:editId="1ECFB2B7">
-            <wp:extent cx="6118860" cy="731520"/>
-            <wp:effectExtent l="0" t="0" r="0" b="0"/>
+          <wp:inline distT="0" distB="0" distL="0" distR="0" wp14:anchorId="09A4F05D" wp14:editId="43C356D1">
+            <wp:extent cx="6437551" cy="769620"/>
+            <wp:effectExtent l="0" t="0" r="1905" b="0"/>
             <wp:docPr id="659157046" name="Immagine 45"/>
             <wp:cNvGraphicFramePr>
               <a:graphicFrameLocks xmlns:a="http://schemas.openxmlformats.org/drawingml/2006/main" noChangeAspect="1"/>
@@ -3297,7 +3646,7 @@
                   <pic:spPr bwMode="auto">
                     <a:xfrm>
                       <a:off x="0" y="0"/>
-                      <a:ext cx="6118860" cy="731520"/>
+                      <a:ext cx="6438428" cy="769725"/>
                     </a:xfrm>
                     <a:prstGeom prst="rect">
                       <a:avLst/>
@@ -3368,9 +3717,9 @@
           <w14:ligatures w14:val="none"/>
         </w:rPr>
         <w:drawing>
-          <wp:inline distT="0" distB="0" distL="0" distR="0" wp14:anchorId="60A1904D" wp14:editId="71CAB446">
-            <wp:extent cx="6118860" cy="868680"/>
-            <wp:effectExtent l="0" t="0" r="0" b="7620"/>
+          <wp:inline distT="0" distB="0" distL="0" distR="0" wp14:anchorId="60A1904D" wp14:editId="578D8DB4">
+            <wp:extent cx="6440905" cy="914400"/>
+            <wp:effectExtent l="0" t="0" r="0" b="0"/>
             <wp:docPr id="1897046208" name="Immagine 44" descr="Immagine che contiene testo, schermata, linea, Carattere&#10;&#10;Descrizione generata automaticamente"/>
             <wp:cNvGraphicFramePr>
               <a:graphicFrameLocks xmlns:a="http://schemas.openxmlformats.org/drawingml/2006/main" noChangeAspect="1"/>
@@ -3400,7 +3749,7 @@
                   <pic:spPr bwMode="auto">
                     <a:xfrm>
                       <a:off x="0" y="0"/>
-                      <a:ext cx="6118860" cy="868680"/>
+                      <a:ext cx="6443060" cy="914706"/>
                     </a:xfrm>
                     <a:prstGeom prst="rect">
                       <a:avLst/>
@@ -3474,8 +3823,8 @@
           <w14:ligatures w14:val="none"/>
         </w:rPr>
         <w:drawing>
-          <wp:inline distT="0" distB="0" distL="0" distR="0" wp14:anchorId="762C59E5" wp14:editId="6162C6BD">
-            <wp:extent cx="6118860" cy="2057400"/>
+          <wp:inline distT="0" distB="0" distL="0" distR="0" wp14:anchorId="762C59E5" wp14:editId="6323A69C">
+            <wp:extent cx="6458797" cy="2171700"/>
             <wp:effectExtent l="0" t="0" r="0" b="0"/>
             <wp:docPr id="244071638" name="Immagine 46" descr="Immagine che contiene testo, schermata, numero, Parallelo&#10;&#10;Descrizione generata automaticamente"/>
             <wp:cNvGraphicFramePr>
@@ -3506,7 +3855,7 @@
                   <pic:spPr bwMode="auto">
                     <a:xfrm>
                       <a:off x="0" y="0"/>
-                      <a:ext cx="6118860" cy="2057400"/>
+                      <a:ext cx="6460404" cy="2172240"/>
                     </a:xfrm>
                     <a:prstGeom prst="rect">
                       <a:avLst/>
@@ -3538,7 +3887,11 @@
           <w14:ligatures w14:val="none"/>
         </w:rPr>
       </w:pPr>
-      <w:r>
+    </w:p>
+    <w:p>
+      <w:pPr>
+        <w:spacing w:before="100" w:beforeAutospacing="1" w:after="100" w:afterAutospacing="1" w:line="240" w:lineRule="auto"/>
+        <w:outlineLvl w:val="2"/>
         <w:rPr>
           <w:rFonts w:ascii="Calibri" w:eastAsia="Times New Roman" w:hAnsi="Calibri" w:cs="Calibri"/>
           <w:b/>
@@ -3549,13 +3902,8 @@
           <w:lang w:eastAsia="it-IT"/>
           <w14:ligatures w14:val="none"/>
         </w:rPr>
-        <w:t>Sprint 4 : 13/01/2024-31/01/2024</w:t>
-      </w:r>
-    </w:p>
-    <w:p>
-      <w:pPr>
-        <w:spacing w:before="100" w:beforeAutospacing="1" w:after="100" w:afterAutospacing="1" w:line="240" w:lineRule="auto"/>
-        <w:outlineLvl w:val="2"/>
+      </w:pPr>
+      <w:r>
         <w:rPr>
           <w:rFonts w:ascii="Calibri" w:eastAsia="Times New Roman" w:hAnsi="Calibri" w:cs="Calibri"/>
           <w:b/>
@@ -3566,6 +3914,23 @@
           <w:lang w:eastAsia="it-IT"/>
           <w14:ligatures w14:val="none"/>
         </w:rPr>
+        <w:t>Sprint 4 : 13/01/2024-31/01/2024</w:t>
+      </w:r>
+    </w:p>
+    <w:p>
+      <w:pPr>
+        <w:spacing w:before="100" w:beforeAutospacing="1" w:after="100" w:afterAutospacing="1" w:line="240" w:lineRule="auto"/>
+        <w:outlineLvl w:val="2"/>
+        <w:rPr>
+          <w:rFonts w:ascii="Calibri" w:eastAsia="Times New Roman" w:hAnsi="Calibri" w:cs="Calibri"/>
+          <w:b/>
+          <w:bCs/>
+          <w:kern w:val="0"/>
+          <w:sz w:val="27"/>
+          <w:szCs w:val="27"/>
+          <w:lang w:eastAsia="it-IT"/>
+          <w14:ligatures w14:val="none"/>
+        </w:rPr>
       </w:pPr>
       <w:r>
         <w:rPr>
@@ -3578,9 +3943,9 @@
           <w14:ligatures w14:val="none"/>
         </w:rPr>
         <w:drawing>
-          <wp:inline distT="0" distB="0" distL="0" distR="0" wp14:anchorId="4D4EEB3D" wp14:editId="67A350D2">
-            <wp:extent cx="6111240" cy="1584960"/>
-            <wp:effectExtent l="0" t="0" r="3810" b="0"/>
+          <wp:inline distT="0" distB="0" distL="0" distR="0" wp14:anchorId="4D4EEB3D" wp14:editId="78DC3105">
+            <wp:extent cx="6463811" cy="1676400"/>
+            <wp:effectExtent l="0" t="0" r="0" b="0"/>
             <wp:docPr id="1099037044" name="Immagine 47" descr="Immagine che contiene testo, schermata, numero, Carattere&#10;&#10;Descrizione generata automaticamente"/>
             <wp:cNvGraphicFramePr>
               <a:graphicFrameLocks xmlns:a="http://schemas.openxmlformats.org/drawingml/2006/main" noChangeAspect="1"/>
@@ -3610,7 +3975,7 @@
                   <pic:spPr bwMode="auto">
                     <a:xfrm>
                       <a:off x="0" y="0"/>
-                      <a:ext cx="6111240" cy="1584960"/>
+                      <a:ext cx="6467559" cy="1677372"/>
                     </a:xfrm>
                     <a:prstGeom prst="rect">
                       <a:avLst/>
@@ -3685,9 +4050,9 @@
           <w14:ligatures w14:val="none"/>
         </w:rPr>
         <w:drawing>
-          <wp:inline distT="0" distB="0" distL="0" distR="0" wp14:anchorId="3DCC3CBC" wp14:editId="7D01BC13">
-            <wp:extent cx="6118860" cy="769620"/>
-            <wp:effectExtent l="0" t="0" r="0" b="0"/>
+          <wp:inline distT="0" distB="0" distL="0" distR="0" wp14:anchorId="3DCC3CBC" wp14:editId="0479E003">
+            <wp:extent cx="6484620" cy="815624"/>
+            <wp:effectExtent l="0" t="0" r="0" b="3810"/>
             <wp:docPr id="1482509992" name="Immagine 48" descr="Immagine che contiene testo, linea, Carattere, numero&#10;&#10;Descrizione generata automaticamente"/>
             <wp:cNvGraphicFramePr>
               <a:graphicFrameLocks xmlns:a="http://schemas.openxmlformats.org/drawingml/2006/main" noChangeAspect="1"/>
@@ -3717,7 +4082,7 @@
                   <pic:spPr bwMode="auto">
                     <a:xfrm>
                       <a:off x="0" y="0"/>
-                      <a:ext cx="6118860" cy="769620"/>
+                      <a:ext cx="6499111" cy="817447"/>
                     </a:xfrm>
                     <a:prstGeom prst="rect">
                       <a:avLst/>
@@ -3745,11 +4110,15 @@
           <w:kern w:val="0"/>
           <w:sz w:val="36"/>
           <w:szCs w:val="36"/>
-          <w:lang w:eastAsia="it-IT"/>
-          <w14:ligatures w14:val="none"/>
-        </w:rPr>
-      </w:pPr>
-      <w:r>
+          <w:lang w:val="en-US" w:eastAsia="it-IT"/>
+          <w14:ligatures w14:val="none"/>
+        </w:rPr>
+      </w:pPr>
+    </w:p>
+    <w:p>
+      <w:pPr>
+        <w:spacing w:before="100" w:beforeAutospacing="1" w:after="100" w:afterAutospacing="1" w:line="240" w:lineRule="auto"/>
+        <w:outlineLvl w:val="1"/>
         <w:rPr>
           <w:rFonts w:ascii="Calibri" w:eastAsia="Times New Roman" w:hAnsi="Calibri" w:cs="Calibri"/>
           <w:b/>
@@ -3757,26 +4126,71 @@
           <w:kern w:val="0"/>
           <w:sz w:val="36"/>
           <w:szCs w:val="36"/>
-          <w:lang w:eastAsia="it-IT"/>
+          <w:lang w:val="en-US" w:eastAsia="it-IT"/>
+          <w14:ligatures w14:val="none"/>
+        </w:rPr>
+      </w:pPr>
+    </w:p>
+    <w:p>
+      <w:pPr>
+        <w:spacing w:before="100" w:beforeAutospacing="1" w:after="100" w:afterAutospacing="1" w:line="240" w:lineRule="auto"/>
+        <w:outlineLvl w:val="1"/>
+        <w:rPr>
+          <w:rFonts w:ascii="Calibri" w:eastAsia="Times New Roman" w:hAnsi="Calibri" w:cs="Calibri"/>
+          <w:b/>
+          <w:bCs/>
+          <w:kern w:val="0"/>
+          <w:sz w:val="36"/>
+          <w:szCs w:val="36"/>
+          <w:lang w:val="en-US" w:eastAsia="it-IT"/>
+          <w14:ligatures w14:val="none"/>
+        </w:rPr>
+      </w:pPr>
+    </w:p>
+    <w:p>
+      <w:pPr>
+        <w:spacing w:before="100" w:beforeAutospacing="1" w:after="100" w:afterAutospacing="1" w:line="240" w:lineRule="auto"/>
+        <w:outlineLvl w:val="1"/>
+        <w:rPr>
+          <w:rFonts w:ascii="Calibri" w:eastAsia="Times New Roman" w:hAnsi="Calibri" w:cs="Calibri"/>
+          <w:b/>
+          <w:bCs/>
+          <w:kern w:val="0"/>
+          <w:sz w:val="36"/>
+          <w:szCs w:val="36"/>
+          <w:lang w:val="en-US" w:eastAsia="it-IT"/>
+          <w14:ligatures w14:val="none"/>
+        </w:rPr>
+      </w:pPr>
+      <w:r>
+        <w:rPr>
+          <w:rFonts w:ascii="Calibri" w:eastAsia="Times New Roman" w:hAnsi="Calibri" w:cs="Calibri"/>
+          <w:b/>
+          <w:bCs/>
+          <w:kern w:val="0"/>
+          <w:sz w:val="36"/>
+          <w:szCs w:val="36"/>
+          <w:lang w:val="en-US" w:eastAsia="it-IT"/>
           <w14:ligatures w14:val="none"/>
         </w:rPr>
         <w:t>Burndown Data :</w:t>
-      </w:r>
-      <w:r>
-        <w:rPr>
-          <w:noProof/>
-        </w:rPr>
-        <w:t xml:space="preserve"> </w:t>
       </w:r>
       <w:r>
         <w:rPr>
           <w:noProof/>
           <w:lang w:val="en-US"/>
         </w:rPr>
+        <w:t xml:space="preserve"> </w:t>
+      </w:r>
+      <w:r>
+        <w:rPr>
+          <w:noProof/>
+          <w:lang w:val="en-US"/>
+        </w:rPr>
         <w:drawing>
-          <wp:inline distT="0" distB="0" distL="0" distR="0" wp14:anchorId="30313353" wp14:editId="705D21BB">
-            <wp:extent cx="5563755" cy="1790700"/>
-            <wp:effectExtent l="0" t="0" r="0" b="0"/>
+          <wp:inline distT="0" distB="0" distL="0" distR="0" wp14:anchorId="30313353" wp14:editId="0E762E18">
+            <wp:extent cx="6226673" cy="2004060"/>
+            <wp:effectExtent l="0" t="0" r="3175" b="0"/>
             <wp:docPr id="1460245361" name="Immagine 1" descr="Immagine che contiene linea, Parallelo, Diagramma, Carattere&#10;&#10;Descrizione generata automaticamente"/>
             <wp:cNvGraphicFramePr>
               <a:graphicFrameLocks xmlns:a="http://schemas.openxmlformats.org/drawingml/2006/main" noChangeAspect="1"/>
@@ -3797,7 +4211,7 @@
                   <pic:spPr>
                     <a:xfrm>
                       <a:off x="0" y="0"/>
-                      <a:ext cx="5572487" cy="1793510"/>
+                      <a:ext cx="6241639" cy="2008877"/>
                     </a:xfrm>
                     <a:prstGeom prst="rect">
                       <a:avLst/>
@@ -3822,9 +4236,9 @@
           <w14:ligatures w14:val="none"/>
         </w:rPr>
         <w:drawing>
-          <wp:inline distT="0" distB="0" distL="0" distR="0" wp14:anchorId="1C28269E" wp14:editId="714AE7A1">
-            <wp:extent cx="5509260" cy="1078496"/>
-            <wp:effectExtent l="0" t="0" r="0" b="7620"/>
+          <wp:inline distT="0" distB="0" distL="0" distR="0" wp14:anchorId="1C28269E" wp14:editId="45F2433C">
+            <wp:extent cx="5916613" cy="1158240"/>
+            <wp:effectExtent l="0" t="0" r="8255" b="3810"/>
             <wp:docPr id="955186775" name="Immagine 49" descr="Immagine che contiene testo, schermata, Carattere, numero&#10;&#10;Descrizione generata automaticamente"/>
             <wp:cNvGraphicFramePr>
               <a:graphicFrameLocks xmlns:a="http://schemas.openxmlformats.org/drawingml/2006/main" noChangeAspect="1"/>
@@ -3854,7 +4268,7 @@
                   <pic:spPr bwMode="auto">
                     <a:xfrm>
                       <a:off x="0" y="0"/>
-                      <a:ext cx="5545349" cy="1085561"/>
+                      <a:ext cx="5961750" cy="1167076"/>
                     </a:xfrm>
                     <a:prstGeom prst="rect">
                       <a:avLst/>
@@ -3873,18 +4287,20 @@
       <w:r>
         <w:rPr>
           <w:rFonts w:ascii="Calibri" w:eastAsia="Times New Roman" w:hAnsi="Calibri" w:cs="Calibri"/>
+          <w:b/>
+          <w:bCs/>
           <w:noProof/>
           <w:kern w:val="0"/>
-          <w:sz w:val="24"/>
-          <w:szCs w:val="24"/>
+          <w:sz w:val="36"/>
+          <w:szCs w:val="36"/>
           <w:lang w:eastAsia="it-IT"/>
           <w14:ligatures w14:val="none"/>
         </w:rPr>
         <w:drawing>
-          <wp:inline distT="0" distB="0" distL="0" distR="0" wp14:anchorId="3DE8B3D5" wp14:editId="747959F9">
-            <wp:extent cx="5509260" cy="1289839"/>
-            <wp:effectExtent l="0" t="0" r="0" b="5715"/>
-            <wp:docPr id="499953467" name="Immagine 51" descr="Immagine che contiene testo, schermata, Carattere, numero&#10;&#10;Descrizione generata automaticamente"/>
+          <wp:inline distT="0" distB="0" distL="0" distR="0" wp14:anchorId="2D4F5D28" wp14:editId="310BC6C4">
+            <wp:extent cx="5922233" cy="1432560"/>
+            <wp:effectExtent l="0" t="0" r="2540" b="0"/>
+            <wp:docPr id="1825118862" name="Immagine 50"/>
             <wp:cNvGraphicFramePr>
               <a:graphicFrameLocks xmlns:a="http://schemas.openxmlformats.org/drawingml/2006/main" noChangeAspect="1"/>
             </wp:cNvGraphicFramePr>
@@ -3892,7 +4308,7 @@
               <a:graphicData uri="http://schemas.openxmlformats.org/drawingml/2006/picture">
                 <pic:pic xmlns:pic="http://schemas.openxmlformats.org/drawingml/2006/picture">
                   <pic:nvPicPr>
-                    <pic:cNvPr id="499953467" name="Immagine 51" descr="Immagine che contiene testo, schermata, Carattere, numero&#10;&#10;Descrizione generata automaticamente"/>
+                    <pic:cNvPr id="0" name="Picture 83"/>
                     <pic:cNvPicPr>
                       <a:picLocks noChangeAspect="1" noChangeArrowheads="1"/>
                     </pic:cNvPicPr>
@@ -3913,7 +4329,7 @@
                   <pic:spPr bwMode="auto">
                     <a:xfrm>
                       <a:off x="0" y="0"/>
-                      <a:ext cx="5532635" cy="1295312"/>
+                      <a:ext cx="5946917" cy="1438531"/>
                     </a:xfrm>
                     <a:prstGeom prst="rect">
                       <a:avLst/>
@@ -3932,20 +4348,18 @@
       <w:r>
         <w:rPr>
           <w:rFonts w:ascii="Calibri" w:eastAsia="Times New Roman" w:hAnsi="Calibri" w:cs="Calibri"/>
-          <w:b/>
-          <w:bCs/>
           <w:noProof/>
           <w:kern w:val="0"/>
-          <w:sz w:val="36"/>
-          <w:szCs w:val="36"/>
+          <w:sz w:val="24"/>
+          <w:szCs w:val="24"/>
           <w:lang w:eastAsia="it-IT"/>
           <w14:ligatures w14:val="none"/>
         </w:rPr>
         <w:drawing>
-          <wp:inline distT="0" distB="0" distL="0" distR="0" wp14:anchorId="2D4F5D28" wp14:editId="781A3B8B">
-            <wp:extent cx="5509260" cy="1332664"/>
-            <wp:effectExtent l="0" t="0" r="0" b="1270"/>
-            <wp:docPr id="1825118862" name="Immagine 50"/>
+          <wp:inline distT="0" distB="0" distL="0" distR="0" wp14:anchorId="28EBFDD4" wp14:editId="0075767A">
+            <wp:extent cx="5891030" cy="1379220"/>
+            <wp:effectExtent l="0" t="0" r="0" b="0"/>
+            <wp:docPr id="499953467" name="Immagine 51" descr="Immagine che contiene testo, schermata, Carattere, numero&#10;&#10;Descrizione generata automaticamente"/>
             <wp:cNvGraphicFramePr>
               <a:graphicFrameLocks xmlns:a="http://schemas.openxmlformats.org/drawingml/2006/main" noChangeAspect="1"/>
             </wp:cNvGraphicFramePr>
@@ -3953,7 +4367,7 @@
               <a:graphicData uri="http://schemas.openxmlformats.org/drawingml/2006/picture">
                 <pic:pic xmlns:pic="http://schemas.openxmlformats.org/drawingml/2006/picture">
                   <pic:nvPicPr>
-                    <pic:cNvPr id="0" name="Picture 83"/>
+                    <pic:cNvPr id="499953467" name="Immagine 51" descr="Immagine che contiene testo, schermata, Carattere, numero&#10;&#10;Descrizione generata automaticamente"/>
                     <pic:cNvPicPr>
                       <a:picLocks noChangeAspect="1" noChangeArrowheads="1"/>
                     </pic:cNvPicPr>
@@ -3974,7 +4388,7 @@
                   <pic:spPr bwMode="auto">
                     <a:xfrm>
                       <a:off x="0" y="0"/>
-                      <a:ext cx="5526153" cy="1336750"/>
+                      <a:ext cx="5921668" cy="1386393"/>
                     </a:xfrm>
                     <a:prstGeom prst="rect">
                       <a:avLst/>
@@ -4187,7 +4601,7 @@
 </file>
 
 <file path=word/numbering.xml><?xml version="1.0" encoding="utf-8"?>
-<w:numbering xmlns:wpc="http://schemas.microsoft.com/office/word/2010/wordprocessingCanvas" xmlns:cx="http://schemas.microsoft.com/office/drawing/2014/chartex" xmlns:cx1="http://schemas.microsoft.com/office/drawing/2015/9/8/chartex" xmlns:cx2="http://schemas.microsoft.com/office/drawing/2015/10/21/chartex" xmlns:cx3="http://schemas.microsoft.com/office/drawing/2016/5/9/chartex" xmlns:cx4="http://schemas.microsoft.com/office/drawing/2016/5/10/chartex" xmlns:cx5="http://schemas.microsoft.com/office/drawing/2016/5/11/chartex" xmlns:cx6="http://schemas.microsoft.com/office/drawing/2016/5/12/chartex" xmlns:cx7="http://schemas.microsoft.com/office/drawing/2016/5/13/chartex" xmlns:cx8="http://schemas.microsoft.com/office/drawing/2016/5/14/chartex" xmlns:mc="http://schemas.openxmlformats.org/markup-compatibility/2006" xmlns:aink="http://schemas.microsoft.com/office/drawing/2016/ink" xmlns:am3d="http://schemas.microsoft.com/office/drawing/2017/model3d" xmlns:o="urn:schemas-microsoft-com:office:office" xmlns:oel="http://schemas.microsoft.com/office/2019/extlst" xmlns:r="http://schemas.openxmlformats.org/officeDocument/2006/relationships" xmlns:m="http://schemas.openxmlformats.org/officeDocument/2006/math" xmlns:v="urn:schemas-microsoft-com:vml" xmlns:wp14="http://schemas.microsoft.com/office/word/2010/wordprocessingDrawing" xmlns:wp="http://schemas.openxmlformats.org/drawingml/2006/wordprocessingDrawing" xmlns:w10="urn:schemas-microsoft-com:office:word" xmlns:w="http://schemas.openxmlformats.org/wordprocessingml/2006/main" xmlns:w14="http://schemas.microsoft.com/office/word/2010/wordml" xmlns:w15="http://schemas.microsoft.com/office/word/2012/wordml" xmlns:w16cex="http://schemas.microsoft.com/office/word/2018/wordml/cex" xmlns:w16cid="http://schemas.microsoft.com/office/word/2016/wordml/cid" xmlns:w16="http://schemas.microsoft.com/office/word/2018/wordml" xmlns:w16du="http://schemas.microsoft.com/office/word/2023/wordml/word16du" xmlns:w16sdtdh="http://schemas.microsoft.com/office/word/2020/wordml/sdtdatahash" xmlns:w16se="http://schemas.microsoft.com/office/word/2015/wordml/symex" xmlns:wpg="http://schemas.microsoft.com/office/word/2010/wordprocessingGroup" xmlns:wpi="http://schemas.microsoft.com/office/word/2010/wordprocessingInk" xmlns:wne="http://schemas.microsoft.com/office/word/2006/wordml" xmlns:wps="http://schemas.microsoft.com/office/word/2010/wordprocessingShape" mc:Ignorable="w14 w15 w16se w16cid w16 w16cex w16sdtdh w16du wp14">
+<w:numbering xmlns:wpc="http://schemas.microsoft.com/office/word/2010/wordprocessingCanvas" xmlns:cx="http://schemas.microsoft.com/office/drawing/2014/chartex" xmlns:cx1="http://schemas.microsoft.com/office/drawing/2015/9/8/chartex" xmlns:cx2="http://schemas.microsoft.com/office/drawing/2015/10/21/chartex" xmlns:cx3="http://schemas.microsoft.com/office/drawing/2016/5/9/chartex" xmlns:cx4="http://schemas.microsoft.com/office/drawing/2016/5/10/chartex" xmlns:cx5="http://schemas.microsoft.com/office/drawing/2016/5/11/chartex" xmlns:cx6="http://schemas.microsoft.com/office/drawing/2016/5/12/chartex" xmlns:cx7="http://schemas.microsoft.com/office/drawing/2016/5/13/chartex" xmlns:cx8="http://schemas.microsoft.com/office/drawing/2016/5/14/chartex" xmlns:mc="http://schemas.openxmlformats.org/markup-compatibility/2006" xmlns:aink="http://schemas.microsoft.com/office/drawing/2016/ink" xmlns:am3d="http://schemas.microsoft.com/office/drawing/2017/model3d" xmlns:o="urn:schemas-microsoft-com:office:office" xmlns:oel="http://schemas.microsoft.com/office/2019/extlst" xmlns:r="http://schemas.openxmlformats.org/officeDocument/2006/relationships" xmlns:m="http://schemas.openxmlformats.org/officeDocument/2006/math" xmlns:v="urn:schemas-microsoft-com:vml" xmlns:wp14="http://schemas.microsoft.com/office/word/2010/wordprocessingDrawing" xmlns:wp="http://schemas.openxmlformats.org/drawingml/2006/wordprocessingDrawing" xmlns:w10="urn:schemas-microsoft-com:office:word" xmlns:w="http://schemas.openxmlformats.org/wordprocessingml/2006/main" xmlns:w14="http://schemas.microsoft.com/office/word/2010/wordml" xmlns:w15="http://schemas.microsoft.com/office/word/2012/wordml" xmlns:w16cex="http://schemas.microsoft.com/office/word/2018/wordml/cex" xmlns:w16cid="http://schemas.microsoft.com/office/word/2016/wordml/cid" xmlns:w16="http://schemas.microsoft.com/office/word/2018/wordml" xmlns:w16sdtdh="http://schemas.microsoft.com/office/word/2020/wordml/sdtdatahash" xmlns:w16se="http://schemas.microsoft.com/office/word/2015/wordml/symex" xmlns:wpg="http://schemas.microsoft.com/office/word/2010/wordprocessingGroup" xmlns:wpi="http://schemas.microsoft.com/office/word/2010/wordprocessingInk" xmlns:wne="http://schemas.microsoft.com/office/word/2006/wordml" xmlns:wps="http://schemas.microsoft.com/office/word/2010/wordprocessingShape" mc:Ignorable="w14 w15 w16se w16cid w16 w16cex w16sdtdh wp14">
   <w:abstractNum w:abstractNumId="0" w15:restartNumberingAfterBreak="0">
     <w:nsid w:val="23D271CA"/>
     <w:multiLevelType w:val="multilevel"/>
@@ -4800,7 +5214,7 @@
 </file>
 
 <file path=word/styles.xml><?xml version="1.0" encoding="utf-8"?>
-<w:styles xmlns:mc="http://schemas.openxmlformats.org/markup-compatibility/2006" xmlns:r="http://schemas.openxmlformats.org/officeDocument/2006/relationships" xmlns:w="http://schemas.openxmlformats.org/wordprocessingml/2006/main" xmlns:w14="http://schemas.microsoft.com/office/word/2010/wordml" xmlns:w15="http://schemas.microsoft.com/office/word/2012/wordml" xmlns:w16cex="http://schemas.microsoft.com/office/word/2018/wordml/cex" xmlns:w16cid="http://schemas.microsoft.com/office/word/2016/wordml/cid" xmlns:w16="http://schemas.microsoft.com/office/word/2018/wordml" xmlns:w16du="http://schemas.microsoft.com/office/word/2023/wordml/word16du" xmlns:w16sdtdh="http://schemas.microsoft.com/office/word/2020/wordml/sdtdatahash" xmlns:w16se="http://schemas.microsoft.com/office/word/2015/wordml/symex" mc:Ignorable="w14 w15 w16se w16cid w16 w16cex w16sdtdh w16du">
+<w:styles xmlns:mc="http://schemas.openxmlformats.org/markup-compatibility/2006" xmlns:r="http://schemas.openxmlformats.org/officeDocument/2006/relationships" xmlns:w="http://schemas.openxmlformats.org/wordprocessingml/2006/main" xmlns:w14="http://schemas.microsoft.com/office/word/2010/wordml" xmlns:w15="http://schemas.microsoft.com/office/word/2012/wordml" xmlns:w16cex="http://schemas.microsoft.com/office/word/2018/wordml/cex" xmlns:w16cid="http://schemas.microsoft.com/office/word/2016/wordml/cid" xmlns:w16="http://schemas.microsoft.com/office/word/2018/wordml" xmlns:w16sdtdh="http://schemas.microsoft.com/office/word/2020/wordml/sdtdatahash" xmlns:w16se="http://schemas.microsoft.com/office/word/2015/wordml/symex" mc:Ignorable="w14 w15 w16se w16cid w16 w16cex w16sdtdh">
   <w:docDefaults>
     <w:rPrDefault>
       <w:rPr>
@@ -5196,15 +5610,15 @@
     <w:lsdException w:name="Unresolved Mention" w:semiHidden="1" w:unhideWhenUsed="1"/>
     <w:lsdException w:name="Smart Link" w:semiHidden="1" w:unhideWhenUsed="1"/>
   </w:latentStyles>
-  <w:style w:type="paragraph" w:default="1" w:styleId="Normale">
+  <w:style w:type="paragraph" w:default="1" w:styleId="Normal">
     <w:name w:val="Normal"/>
     <w:qFormat/>
   </w:style>
-  <w:style w:type="paragraph" w:styleId="Titolo1">
+  <w:style w:type="paragraph" w:styleId="Heading1">
     <w:name w:val="heading 1"/>
-    <w:basedOn w:val="Normale"/>
-    <w:next w:val="Normale"/>
-    <w:link w:val="Titolo1Carattere"/>
+    <w:basedOn w:val="Normal"/>
+    <w:next w:val="Normal"/>
+    <w:link w:val="Heading1Char"/>
     <w:uiPriority w:val="9"/>
     <w:qFormat/>
     <w:rsid w:val="003D132B"/>
@@ -5221,11 +5635,11 @@
       <w:szCs w:val="40"/>
     </w:rPr>
   </w:style>
-  <w:style w:type="paragraph" w:styleId="Titolo2">
+  <w:style w:type="paragraph" w:styleId="Heading2">
     <w:name w:val="heading 2"/>
-    <w:basedOn w:val="Normale"/>
-    <w:next w:val="Normale"/>
-    <w:link w:val="Titolo2Carattere"/>
+    <w:basedOn w:val="Normal"/>
+    <w:next w:val="Normal"/>
+    <w:link w:val="Heading2Char"/>
     <w:uiPriority w:val="9"/>
     <w:unhideWhenUsed/>
     <w:qFormat/>
@@ -5243,11 +5657,11 @@
       <w:szCs w:val="32"/>
     </w:rPr>
   </w:style>
-  <w:style w:type="paragraph" w:styleId="Titolo3">
+  <w:style w:type="paragraph" w:styleId="Heading3">
     <w:name w:val="heading 3"/>
-    <w:basedOn w:val="Normale"/>
-    <w:next w:val="Normale"/>
-    <w:link w:val="Titolo3Carattere"/>
+    <w:basedOn w:val="Normal"/>
+    <w:next w:val="Normal"/>
+    <w:link w:val="Heading3Char"/>
     <w:uiPriority w:val="9"/>
     <w:unhideWhenUsed/>
     <w:qFormat/>
@@ -5265,11 +5679,11 @@
       <w:szCs w:val="28"/>
     </w:rPr>
   </w:style>
-  <w:style w:type="paragraph" w:styleId="Titolo4">
+  <w:style w:type="paragraph" w:styleId="Heading4">
     <w:name w:val="heading 4"/>
-    <w:basedOn w:val="Normale"/>
-    <w:next w:val="Normale"/>
-    <w:link w:val="Titolo4Carattere"/>
+    <w:basedOn w:val="Normal"/>
+    <w:next w:val="Normal"/>
+    <w:link w:val="Heading4Char"/>
     <w:uiPriority w:val="9"/>
     <w:semiHidden/>
     <w:unhideWhenUsed/>
@@ -5288,11 +5702,11 @@
       <w:color w:val="0F4761" w:themeColor="accent1" w:themeShade="BF"/>
     </w:rPr>
   </w:style>
-  <w:style w:type="paragraph" w:styleId="Titolo5">
+  <w:style w:type="paragraph" w:styleId="Heading5">
     <w:name w:val="heading 5"/>
-    <w:basedOn w:val="Normale"/>
-    <w:next w:val="Normale"/>
-    <w:link w:val="Titolo5Carattere"/>
+    <w:basedOn w:val="Normal"/>
+    <w:next w:val="Normal"/>
+    <w:link w:val="Heading5Char"/>
     <w:uiPriority w:val="9"/>
     <w:semiHidden/>
     <w:unhideWhenUsed/>
@@ -5309,11 +5723,11 @@
       <w:color w:val="0F4761" w:themeColor="accent1" w:themeShade="BF"/>
     </w:rPr>
   </w:style>
-  <w:style w:type="paragraph" w:styleId="Titolo6">
+  <w:style w:type="paragraph" w:styleId="Heading6">
     <w:name w:val="heading 6"/>
-    <w:basedOn w:val="Normale"/>
-    <w:next w:val="Normale"/>
-    <w:link w:val="Titolo6Carattere"/>
+    <w:basedOn w:val="Normal"/>
+    <w:next w:val="Normal"/>
+    <w:link w:val="Heading6Char"/>
     <w:uiPriority w:val="9"/>
     <w:semiHidden/>
     <w:unhideWhenUsed/>
@@ -5332,11 +5746,11 @@
       <w:color w:val="595959" w:themeColor="text1" w:themeTint="A6"/>
     </w:rPr>
   </w:style>
-  <w:style w:type="paragraph" w:styleId="Titolo7">
+  <w:style w:type="paragraph" w:styleId="Heading7">
     <w:name w:val="heading 7"/>
-    <w:basedOn w:val="Normale"/>
-    <w:next w:val="Normale"/>
-    <w:link w:val="Titolo7Carattere"/>
+    <w:basedOn w:val="Normal"/>
+    <w:next w:val="Normal"/>
+    <w:link w:val="Heading7Char"/>
     <w:uiPriority w:val="9"/>
     <w:semiHidden/>
     <w:unhideWhenUsed/>
@@ -5353,11 +5767,11 @@
       <w:color w:val="595959" w:themeColor="text1" w:themeTint="A6"/>
     </w:rPr>
   </w:style>
-  <w:style w:type="paragraph" w:styleId="Titolo8">
+  <w:style w:type="paragraph" w:styleId="Heading8">
     <w:name w:val="heading 8"/>
-    <w:basedOn w:val="Normale"/>
-    <w:next w:val="Normale"/>
-    <w:link w:val="Titolo8Carattere"/>
+    <w:basedOn w:val="Normal"/>
+    <w:next w:val="Normal"/>
+    <w:link w:val="Heading8Char"/>
     <w:uiPriority w:val="9"/>
     <w:semiHidden/>
     <w:unhideWhenUsed/>
@@ -5376,11 +5790,11 @@
       <w:color w:val="272727" w:themeColor="text1" w:themeTint="D8"/>
     </w:rPr>
   </w:style>
-  <w:style w:type="paragraph" w:styleId="Titolo9">
+  <w:style w:type="paragraph" w:styleId="Heading9">
     <w:name w:val="heading 9"/>
-    <w:basedOn w:val="Normale"/>
-    <w:next w:val="Normale"/>
-    <w:link w:val="Titolo9Carattere"/>
+    <w:basedOn w:val="Normal"/>
+    <w:next w:val="Normal"/>
+    <w:link w:val="Heading9Char"/>
     <w:uiPriority w:val="9"/>
     <w:semiHidden/>
     <w:unhideWhenUsed/>
@@ -5397,13 +5811,13 @@
       <w:color w:val="272727" w:themeColor="text1" w:themeTint="D8"/>
     </w:rPr>
   </w:style>
-  <w:style w:type="character" w:default="1" w:styleId="Carpredefinitoparagrafo">
+  <w:style w:type="character" w:default="1" w:styleId="DefaultParagraphFont">
     <w:name w:val="Default Paragraph Font"/>
     <w:uiPriority w:val="1"/>
     <w:semiHidden/>
     <w:unhideWhenUsed/>
   </w:style>
-  <w:style w:type="table" w:default="1" w:styleId="Tabellanormale">
+  <w:style w:type="table" w:default="1" w:styleId="TableNormal">
     <w:name w:val="Normal Table"/>
     <w:uiPriority w:val="99"/>
     <w:semiHidden/>
@@ -5418,16 +5832,16 @@
       </w:tblCellMar>
     </w:tblPr>
   </w:style>
-  <w:style w:type="numbering" w:default="1" w:styleId="Nessunelenco">
+  <w:style w:type="numbering" w:default="1" w:styleId="NoList">
     <w:name w:val="No List"/>
     <w:uiPriority w:val="99"/>
     <w:semiHidden/>
     <w:unhideWhenUsed/>
   </w:style>
-  <w:style w:type="character" w:customStyle="1" w:styleId="Titolo1Carattere">
-    <w:name w:val="Titolo 1 Carattere"/>
-    <w:basedOn w:val="Carpredefinitoparagrafo"/>
-    <w:link w:val="Titolo1"/>
+  <w:style w:type="character" w:customStyle="1" w:styleId="Heading1Char">
+    <w:name w:val="Heading 1 Char"/>
+    <w:basedOn w:val="DefaultParagraphFont"/>
+    <w:link w:val="Heading1"/>
     <w:uiPriority w:val="9"/>
     <w:rsid w:val="003D132B"/>
     <w:rPr>
@@ -5437,10 +5851,10 @@
       <w:szCs w:val="40"/>
     </w:rPr>
   </w:style>
-  <w:style w:type="character" w:customStyle="1" w:styleId="Titolo2Carattere">
-    <w:name w:val="Titolo 2 Carattere"/>
-    <w:basedOn w:val="Carpredefinitoparagrafo"/>
-    <w:link w:val="Titolo2"/>
+  <w:style w:type="character" w:customStyle="1" w:styleId="Heading2Char">
+    <w:name w:val="Heading 2 Char"/>
+    <w:basedOn w:val="DefaultParagraphFont"/>
+    <w:link w:val="Heading2"/>
     <w:uiPriority w:val="9"/>
     <w:rsid w:val="003D132B"/>
     <w:rPr>
@@ -5450,10 +5864,10 @@
       <w:szCs w:val="32"/>
     </w:rPr>
   </w:style>
-  <w:style w:type="character" w:customStyle="1" w:styleId="Titolo3Carattere">
-    <w:name w:val="Titolo 3 Carattere"/>
-    <w:basedOn w:val="Carpredefinitoparagrafo"/>
-    <w:link w:val="Titolo3"/>
+  <w:style w:type="character" w:customStyle="1" w:styleId="Heading3Char">
+    <w:name w:val="Heading 3 Char"/>
+    <w:basedOn w:val="DefaultParagraphFont"/>
+    <w:link w:val="Heading3"/>
     <w:uiPriority w:val="9"/>
     <w:rsid w:val="003D132B"/>
     <w:rPr>
@@ -5463,10 +5877,10 @@
       <w:szCs w:val="28"/>
     </w:rPr>
   </w:style>
-  <w:style w:type="character" w:customStyle="1" w:styleId="Titolo4Carattere">
-    <w:name w:val="Titolo 4 Carattere"/>
-    <w:basedOn w:val="Carpredefinitoparagrafo"/>
-    <w:link w:val="Titolo4"/>
+  <w:style w:type="character" w:customStyle="1" w:styleId="Heading4Char">
+    <w:name w:val="Heading 4 Char"/>
+    <w:basedOn w:val="DefaultParagraphFont"/>
+    <w:link w:val="Heading4"/>
     <w:uiPriority w:val="9"/>
     <w:semiHidden/>
     <w:rsid w:val="003D132B"/>
@@ -5477,10 +5891,10 @@
       <w:color w:val="0F4761" w:themeColor="accent1" w:themeShade="BF"/>
     </w:rPr>
   </w:style>
-  <w:style w:type="character" w:customStyle="1" w:styleId="Titolo5Carattere">
-    <w:name w:val="Titolo 5 Carattere"/>
-    <w:basedOn w:val="Carpredefinitoparagrafo"/>
-    <w:link w:val="Titolo5"/>
+  <w:style w:type="character" w:customStyle="1" w:styleId="Heading5Char">
+    <w:name w:val="Heading 5 Char"/>
+    <w:basedOn w:val="DefaultParagraphFont"/>
+    <w:link w:val="Heading5"/>
     <w:uiPriority w:val="9"/>
     <w:semiHidden/>
     <w:rsid w:val="003D132B"/>
@@ -5489,10 +5903,10 @@
       <w:color w:val="0F4761" w:themeColor="accent1" w:themeShade="BF"/>
     </w:rPr>
   </w:style>
-  <w:style w:type="character" w:customStyle="1" w:styleId="Titolo6Carattere">
-    <w:name w:val="Titolo 6 Carattere"/>
-    <w:basedOn w:val="Carpredefinitoparagrafo"/>
-    <w:link w:val="Titolo6"/>
+  <w:style w:type="character" w:customStyle="1" w:styleId="Heading6Char">
+    <w:name w:val="Heading 6 Char"/>
+    <w:basedOn w:val="DefaultParagraphFont"/>
+    <w:link w:val="Heading6"/>
     <w:uiPriority w:val="9"/>
     <w:semiHidden/>
     <w:rsid w:val="003D132B"/>
@@ -5503,10 +5917,10 @@
       <w:color w:val="595959" w:themeColor="text1" w:themeTint="A6"/>
     </w:rPr>
   </w:style>
-  <w:style w:type="character" w:customStyle="1" w:styleId="Titolo7Carattere">
-    <w:name w:val="Titolo 7 Carattere"/>
-    <w:basedOn w:val="Carpredefinitoparagrafo"/>
-    <w:link w:val="Titolo7"/>
+  <w:style w:type="character" w:customStyle="1" w:styleId="Heading7Char">
+    <w:name w:val="Heading 7 Char"/>
+    <w:basedOn w:val="DefaultParagraphFont"/>
+    <w:link w:val="Heading7"/>
     <w:uiPriority w:val="9"/>
     <w:semiHidden/>
     <w:rsid w:val="003D132B"/>
@@ -5515,10 +5929,10 @@
       <w:color w:val="595959" w:themeColor="text1" w:themeTint="A6"/>
     </w:rPr>
   </w:style>
-  <w:style w:type="character" w:customStyle="1" w:styleId="Titolo8Carattere">
-    <w:name w:val="Titolo 8 Carattere"/>
-    <w:basedOn w:val="Carpredefinitoparagrafo"/>
-    <w:link w:val="Titolo8"/>
+  <w:style w:type="character" w:customStyle="1" w:styleId="Heading8Char">
+    <w:name w:val="Heading 8 Char"/>
+    <w:basedOn w:val="DefaultParagraphFont"/>
+    <w:link w:val="Heading8"/>
     <w:uiPriority w:val="9"/>
     <w:semiHidden/>
     <w:rsid w:val="003D132B"/>
@@ -5529,10 +5943,10 @@
       <w:color w:val="272727" w:themeColor="text1" w:themeTint="D8"/>
     </w:rPr>
   </w:style>
-  <w:style w:type="character" w:customStyle="1" w:styleId="Titolo9Carattere">
-    <w:name w:val="Titolo 9 Carattere"/>
-    <w:basedOn w:val="Carpredefinitoparagrafo"/>
-    <w:link w:val="Titolo9"/>
+  <w:style w:type="character" w:customStyle="1" w:styleId="Heading9Char">
+    <w:name w:val="Heading 9 Char"/>
+    <w:basedOn w:val="DefaultParagraphFont"/>
+    <w:link w:val="Heading9"/>
     <w:uiPriority w:val="9"/>
     <w:semiHidden/>
     <w:rsid w:val="003D132B"/>
@@ -5541,11 +5955,11 @@
       <w:color w:val="272727" w:themeColor="text1" w:themeTint="D8"/>
     </w:rPr>
   </w:style>
-  <w:style w:type="paragraph" w:styleId="Titolo">
+  <w:style w:type="paragraph" w:styleId="Title">
     <w:name w:val="Title"/>
-    <w:basedOn w:val="Normale"/>
-    <w:next w:val="Normale"/>
-    <w:link w:val="TitoloCarattere"/>
+    <w:basedOn w:val="Normal"/>
+    <w:next w:val="Normal"/>
+    <w:link w:val="TitleChar"/>
     <w:uiPriority w:val="10"/>
     <w:qFormat/>
     <w:rsid w:val="003D132B"/>
@@ -5561,10 +5975,10 @@
       <w:szCs w:val="56"/>
     </w:rPr>
   </w:style>
-  <w:style w:type="character" w:customStyle="1" w:styleId="TitoloCarattere">
-    <w:name w:val="Titolo Carattere"/>
-    <w:basedOn w:val="Carpredefinitoparagrafo"/>
-    <w:link w:val="Titolo"/>
+  <w:style w:type="character" w:customStyle="1" w:styleId="TitleChar">
+    <w:name w:val="Title Char"/>
+    <w:basedOn w:val="DefaultParagraphFont"/>
+    <w:link w:val="Title"/>
     <w:uiPriority w:val="10"/>
     <w:rsid w:val="003D132B"/>
     <w:rPr>
@@ -5575,11 +5989,11 @@
       <w:szCs w:val="56"/>
     </w:rPr>
   </w:style>
-  <w:style w:type="paragraph" w:styleId="Sottotitolo">
+  <w:style w:type="paragraph" w:styleId="Subtitle">
     <w:name w:val="Subtitle"/>
-    <w:basedOn w:val="Normale"/>
-    <w:next w:val="Normale"/>
-    <w:link w:val="SottotitoloCarattere"/>
+    <w:basedOn w:val="Normal"/>
+    <w:next w:val="Normal"/>
+    <w:link w:val="SubtitleChar"/>
     <w:uiPriority w:val="11"/>
     <w:qFormat/>
     <w:rsid w:val="003D132B"/>
@@ -5596,10 +6010,10 @@
       <w:szCs w:val="28"/>
     </w:rPr>
   </w:style>
-  <w:style w:type="character" w:customStyle="1" w:styleId="SottotitoloCarattere">
-    <w:name w:val="Sottotitolo Carattere"/>
-    <w:basedOn w:val="Carpredefinitoparagrafo"/>
-    <w:link w:val="Sottotitolo"/>
+  <w:style w:type="character" w:customStyle="1" w:styleId="SubtitleChar">
+    <w:name w:val="Subtitle Char"/>
+    <w:basedOn w:val="DefaultParagraphFont"/>
+    <w:link w:val="Subtitle"/>
     <w:uiPriority w:val="11"/>
     <w:rsid w:val="003D132B"/>
     <w:rPr>
@@ -5610,11 +6024,11 @@
       <w:szCs w:val="28"/>
     </w:rPr>
   </w:style>
-  <w:style w:type="paragraph" w:styleId="Citazione">
+  <w:style w:type="paragraph" w:styleId="Quote">
     <w:name w:val="Quote"/>
-    <w:basedOn w:val="Normale"/>
-    <w:next w:val="Normale"/>
-    <w:link w:val="CitazioneCarattere"/>
+    <w:basedOn w:val="Normal"/>
+    <w:next w:val="Normal"/>
+    <w:link w:val="QuoteChar"/>
     <w:uiPriority w:val="29"/>
     <w:qFormat/>
     <w:rsid w:val="003D132B"/>
@@ -5628,10 +6042,10 @@
       <w:color w:val="404040" w:themeColor="text1" w:themeTint="BF"/>
     </w:rPr>
   </w:style>
-  <w:style w:type="character" w:customStyle="1" w:styleId="CitazioneCarattere">
-    <w:name w:val="Citazione Carattere"/>
-    <w:basedOn w:val="Carpredefinitoparagrafo"/>
-    <w:link w:val="Citazione"/>
+  <w:style w:type="character" w:customStyle="1" w:styleId="QuoteChar">
+    <w:name w:val="Quote Char"/>
+    <w:basedOn w:val="DefaultParagraphFont"/>
+    <w:link w:val="Quote"/>
     <w:uiPriority w:val="29"/>
     <w:rsid w:val="003D132B"/>
     <w:rPr>
@@ -5640,9 +6054,9 @@
       <w:color w:val="404040" w:themeColor="text1" w:themeTint="BF"/>
     </w:rPr>
   </w:style>
-  <w:style w:type="paragraph" w:styleId="Paragrafoelenco">
+  <w:style w:type="paragraph" w:styleId="ListParagraph">
     <w:name w:val="List Paragraph"/>
-    <w:basedOn w:val="Normale"/>
+    <w:basedOn w:val="Normal"/>
     <w:uiPriority w:val="34"/>
     <w:qFormat/>
     <w:rsid w:val="003D132B"/>
@@ -5651,9 +6065,9 @@
       <w:contextualSpacing/>
     </w:pPr>
   </w:style>
-  <w:style w:type="character" w:styleId="Enfasiintensa">
+  <w:style w:type="character" w:styleId="IntenseEmphasis">
     <w:name w:val="Intense Emphasis"/>
-    <w:basedOn w:val="Carpredefinitoparagrafo"/>
+    <w:basedOn w:val="DefaultParagraphFont"/>
     <w:uiPriority w:val="21"/>
     <w:qFormat/>
     <w:rsid w:val="003D132B"/>
@@ -5663,11 +6077,11 @@
       <w:color w:val="0F4761" w:themeColor="accent1" w:themeShade="BF"/>
     </w:rPr>
   </w:style>
-  <w:style w:type="paragraph" w:styleId="Citazioneintensa">
+  <w:style w:type="paragraph" w:styleId="IntenseQuote">
     <w:name w:val="Intense Quote"/>
-    <w:basedOn w:val="Normale"/>
-    <w:next w:val="Normale"/>
-    <w:link w:val="CitazioneintensaCarattere"/>
+    <w:basedOn w:val="Normal"/>
+    <w:next w:val="Normal"/>
+    <w:link w:val="IntenseQuoteChar"/>
     <w:uiPriority w:val="30"/>
     <w:qFormat/>
     <w:rsid w:val="003D132B"/>
@@ -5686,10 +6100,10 @@
       <w:color w:val="0F4761" w:themeColor="accent1" w:themeShade="BF"/>
     </w:rPr>
   </w:style>
-  <w:style w:type="character" w:customStyle="1" w:styleId="CitazioneintensaCarattere">
-    <w:name w:val="Citazione intensa Carattere"/>
-    <w:basedOn w:val="Carpredefinitoparagrafo"/>
-    <w:link w:val="Citazioneintensa"/>
+  <w:style w:type="character" w:customStyle="1" w:styleId="IntenseQuoteChar">
+    <w:name w:val="Intense Quote Char"/>
+    <w:basedOn w:val="DefaultParagraphFont"/>
+    <w:link w:val="IntenseQuote"/>
     <w:uiPriority w:val="30"/>
     <w:rsid w:val="003D132B"/>
     <w:rPr>
@@ -5698,9 +6112,9 @@
       <w:color w:val="0F4761" w:themeColor="accent1" w:themeShade="BF"/>
     </w:rPr>
   </w:style>
-  <w:style w:type="character" w:styleId="Riferimentointenso">
+  <w:style w:type="character" w:styleId="IntenseReference">
     <w:name w:val="Intense Reference"/>
-    <w:basedOn w:val="Carpredefinitoparagrafo"/>
+    <w:basedOn w:val="DefaultParagraphFont"/>
     <w:uiPriority w:val="32"/>
     <w:qFormat/>
     <w:rsid w:val="003D132B"/>
@@ -5712,9 +6126,9 @@
       <w:spacing w:val="5"/>
     </w:rPr>
   </w:style>
-  <w:style w:type="paragraph" w:styleId="NormaleWeb">
+  <w:style w:type="paragraph" w:styleId="NormalWeb">
     <w:name w:val="Normal (Web)"/>
-    <w:basedOn w:val="Normale"/>
+    <w:basedOn w:val="Normal"/>
     <w:uiPriority w:val="99"/>
     <w:unhideWhenUsed/>
     <w:rsid w:val="003D132B"/>
@@ -5730,10 +6144,10 @@
       <w14:ligatures w14:val="none"/>
     </w:rPr>
   </w:style>
-  <w:style w:type="paragraph" w:styleId="PreformattatoHTML">
+  <w:style w:type="paragraph" w:styleId="HTMLPreformatted">
     <w:name w:val="HTML Preformatted"/>
-    <w:basedOn w:val="Normale"/>
-    <w:link w:val="PreformattatoHTMLCarattere"/>
+    <w:basedOn w:val="Normal"/>
+    <w:link w:val="HTMLPreformattedChar"/>
     <w:uiPriority w:val="99"/>
     <w:semiHidden/>
     <w:unhideWhenUsed/>
@@ -5768,10 +6182,10 @@
       <w14:ligatures w14:val="none"/>
     </w:rPr>
   </w:style>
-  <w:style w:type="character" w:customStyle="1" w:styleId="PreformattatoHTMLCarattere">
-    <w:name w:val="Preformattato HTML Carattere"/>
-    <w:basedOn w:val="Carpredefinitoparagrafo"/>
-    <w:link w:val="PreformattatoHTML"/>
+  <w:style w:type="character" w:customStyle="1" w:styleId="HTMLPreformattedChar">
+    <w:name w:val="HTML Preformatted Char"/>
+    <w:basedOn w:val="DefaultParagraphFont"/>
+    <w:link w:val="HTMLPreformatted"/>
     <w:uiPriority w:val="99"/>
     <w:semiHidden/>
     <w:rsid w:val="003D132B"/>
@@ -5784,9 +6198,9 @@
       <w14:ligatures w14:val="none"/>
     </w:rPr>
   </w:style>
-  <w:style w:type="character" w:styleId="CodiceHTML">
+  <w:style w:type="character" w:styleId="HTMLCode">
     <w:name w:val="HTML Code"/>
-    <w:basedOn w:val="Carpredefinitoparagrafo"/>
+    <w:basedOn w:val="DefaultParagraphFont"/>
     <w:uiPriority w:val="99"/>
     <w:semiHidden/>
     <w:unhideWhenUsed/>
@@ -5797,9 +6211,9 @@
       <w:szCs w:val="20"/>
     </w:rPr>
   </w:style>
-  <w:style w:type="character" w:styleId="Enfasigrassetto">
+  <w:style w:type="character" w:styleId="Strong">
     <w:name w:val="Strong"/>
-    <w:basedOn w:val="Carpredefinitoparagrafo"/>
+    <w:basedOn w:val="DefaultParagraphFont"/>
     <w:uiPriority w:val="22"/>
     <w:qFormat/>
     <w:rsid w:val="003D132B"/>
